--- a/Software Testing Report.docx
+++ b/Software Testing Report.docx
@@ -1,6 +1,6 @@
 
 <file path=word/document.xml><?xml version="1.0" encoding="utf-8"?>
-<w:document xmlns:wpc="http://schemas.microsoft.com/office/word/2010/wordprocessingCanvas" xmlns:mc="http://schemas.openxmlformats.org/markup-compatibility/2006" xmlns:o="urn:schemas-microsoft-com:office:office" xmlns:r="http://schemas.openxmlformats.org/officeDocument/2006/relationships" xmlns:m="http://schemas.openxmlformats.org/officeDocument/2006/math" xmlns:v="urn:schemas-microsoft-com:vml" xmlns:wp14="http://schemas.microsoft.com/office/word/2010/wordprocessingDrawing" xmlns:wp="http://schemas.openxmlformats.org/drawingml/2006/wordprocessingDrawing" xmlns:w10="urn:schemas-microsoft-com:office:word" xmlns:w="http://schemas.openxmlformats.org/wordprocessingml/2006/main" xmlns:w14="http://schemas.microsoft.com/office/word/2010/wordml" xmlns:w15="http://schemas.microsoft.com/office/word/2012/wordml" xmlns:wpg="http://schemas.microsoft.com/office/word/2010/wordprocessingGroup" xmlns:wpi="http://schemas.microsoft.com/office/word/2010/wordprocessingInk" xmlns:wne="http://schemas.microsoft.com/office/word/2006/wordml" xmlns:wps="http://schemas.microsoft.com/office/word/2010/wordprocessingShape" mc:Ignorable="w14 w15 wp14">
+<w:document xmlns:wpc="http://schemas.microsoft.com/office/word/2010/wordprocessingCanvas" xmlns:cx="http://schemas.microsoft.com/office/drawing/2014/chartex" xmlns:cx1="http://schemas.microsoft.com/office/drawing/2015/9/8/chartex" xmlns:cx2="http://schemas.microsoft.com/office/drawing/2015/10/21/chartex" xmlns:cx3="http://schemas.microsoft.com/office/drawing/2016/5/9/chartex" xmlns:cx4="http://schemas.microsoft.com/office/drawing/2016/5/10/chartex" xmlns:cx5="http://schemas.microsoft.com/office/drawing/2016/5/11/chartex" xmlns:cx6="http://schemas.microsoft.com/office/drawing/2016/5/12/chartex" xmlns:cx7="http://schemas.microsoft.com/office/drawing/2016/5/13/chartex" xmlns:cx8="http://schemas.microsoft.com/office/drawing/2016/5/14/chartex" xmlns:mc="http://schemas.openxmlformats.org/markup-compatibility/2006" xmlns:aink="http://schemas.microsoft.com/office/drawing/2016/ink" xmlns:am3d="http://schemas.microsoft.com/office/drawing/2017/model3d" xmlns:o="urn:schemas-microsoft-com:office:office" xmlns:oel="http://schemas.microsoft.com/office/2019/extlst" xmlns:r="http://schemas.openxmlformats.org/officeDocument/2006/relationships" xmlns:m="http://schemas.openxmlformats.org/officeDocument/2006/math" xmlns:v="urn:schemas-microsoft-com:vml" xmlns:wp14="http://schemas.microsoft.com/office/word/2010/wordprocessingDrawing" xmlns:wp="http://schemas.openxmlformats.org/drawingml/2006/wordprocessingDrawing" xmlns:w10="urn:schemas-microsoft-com:office:word" xmlns:w="http://schemas.openxmlformats.org/wordprocessingml/2006/main" xmlns:w14="http://schemas.microsoft.com/office/word/2010/wordml" xmlns:w15="http://schemas.microsoft.com/office/word/2012/wordml" xmlns:w16cex="http://schemas.microsoft.com/office/word/2018/wordml/cex" xmlns:w16cid="http://schemas.microsoft.com/office/word/2016/wordml/cid" xmlns:w16="http://schemas.microsoft.com/office/word/2018/wordml" xmlns:w16sdtdh="http://schemas.microsoft.com/office/word/2020/wordml/sdtdatahash" xmlns:w16se="http://schemas.microsoft.com/office/word/2015/wordml/symex" xmlns:wpg="http://schemas.microsoft.com/office/word/2010/wordprocessingGroup" xmlns:wpi="http://schemas.microsoft.com/office/word/2010/wordprocessingInk" xmlns:wne="http://schemas.microsoft.com/office/word/2006/wordml" xmlns:wps="http://schemas.microsoft.com/office/word/2010/wordprocessingShape" mc:Ignorable="w14 w15 w16se w16cid w16 w16cex w16sdtdh wp14">
   <w:body>
     <w:p>
       <w:pPr>
@@ -21,16 +21,90 @@
         <w:pStyle w:val="Title"/>
       </w:pPr>
       <w:r>
-        <w:t>&lt;Project Name&gt;</w:t>
+        <w:t>Victoria State Accident</w:t>
       </w:r>
     </w:p>
     <w:p>
+      <w:pPr>
+        <w:spacing w:line="240" w:lineRule="auto"/>
+        <w:rPr>
+          <w:rFonts w:ascii="Times New Roman" w:eastAsia="Times New Roman" w:hAnsi="Times New Roman" w:cs="Times New Roman"/>
+          <w:color w:val="000000"/>
+          <w:sz w:val="24"/>
+          <w:szCs w:val="24"/>
+          <w:lang w:val="en-GB" w:eastAsia="en-GB"/>
+        </w:rPr>
+      </w:pPr>
       <w:r>
-        <w:t>Student Name</w:t>
+        <w:rPr>
+          <w:rFonts w:ascii="Calibri" w:eastAsia="Times New Roman" w:hAnsi="Calibri" w:cs="Calibri"/>
+          <w:color w:val="000000"/>
+          <w:lang w:val="en-GB" w:eastAsia="en-GB"/>
+        </w:rPr>
+        <w:t>Ben White - s2850345</w:t>
       </w:r>
+    </w:p>
+    <w:p>
+      <w:pPr>
+        <w:spacing w:line="240" w:lineRule="auto"/>
+        <w:rPr>
+          <w:rFonts w:ascii="Times New Roman" w:eastAsia="Times New Roman" w:hAnsi="Times New Roman" w:cs="Times New Roman"/>
+          <w:color w:val="000000"/>
+          <w:sz w:val="24"/>
+          <w:szCs w:val="24"/>
+          <w:lang w:val="en-GB" w:eastAsia="en-GB"/>
+        </w:rPr>
+      </w:pPr>
       <w:r>
-        <w:t>s</w:t>
+        <w:rPr>
+          <w:rFonts w:ascii="Calibri" w:eastAsia="Times New Roman" w:hAnsi="Calibri" w:cs="Calibri"/>
+          <w:color w:val="000000"/>
+          <w:lang w:val="en-GB" w:eastAsia="en-GB"/>
+        </w:rPr>
+        <w:t>Liam Preston - s5301986</w:t>
       </w:r>
+    </w:p>
+    <w:p>
+      <w:pPr>
+        <w:spacing w:line="240" w:lineRule="auto"/>
+        <w:rPr>
+          <w:rFonts w:ascii="Times New Roman" w:eastAsia="Times New Roman" w:hAnsi="Times New Roman" w:cs="Times New Roman"/>
+          <w:color w:val="000000"/>
+          <w:sz w:val="24"/>
+          <w:szCs w:val="24"/>
+          <w:lang w:val="en-GB" w:eastAsia="en-GB"/>
+        </w:rPr>
+      </w:pPr>
+      <w:r>
+        <w:rPr>
+          <w:rFonts w:ascii="Calibri" w:eastAsia="Times New Roman" w:hAnsi="Calibri" w:cs="Calibri"/>
+          <w:color w:val="000000"/>
+          <w:lang w:val="en-GB" w:eastAsia="en-GB"/>
+        </w:rPr>
+        <w:t>Thomas Chapman - s5251549</w:t>
+      </w:r>
+    </w:p>
+    <w:p>
+      <w:pPr>
+        <w:spacing w:after="240" w:line="240" w:lineRule="auto"/>
+        <w:rPr>
+          <w:rFonts w:ascii="Times New Roman" w:eastAsia="Times New Roman" w:hAnsi="Times New Roman" w:cs="Times New Roman"/>
+          <w:sz w:val="24"/>
+          <w:szCs w:val="24"/>
+          <w:lang w:val="en-GB" w:eastAsia="en-GB"/>
+        </w:rPr>
+      </w:pPr>
+    </w:p>
+    <w:p>
+      <w:pPr>
+        <w:spacing w:after="0" w:line="240" w:lineRule="auto"/>
+        <w:rPr>
+          <w:rFonts w:ascii="Times New Roman" w:eastAsia="Times New Roman" w:hAnsi="Times New Roman" w:cs="Times New Roman"/>
+          <w:sz w:val="24"/>
+          <w:szCs w:val="24"/>
+          <w:lang w:val="en-GB" w:eastAsia="en-GB"/>
+        </w:rPr>
+      </w:pPr>
     </w:p>
     <w:p>
       <w:r>
@@ -356,10 +430,7 @@
       </w:sdtContent>
     </w:sdt>
     <w:p/>
-    <w:p>
-      <w:bookmarkStart w:id="0" w:name="_GoBack"/>
-      <w:bookmarkEnd w:id="0"/>
-    </w:p>
+    <w:p/>
     <w:p/>
     <w:p>
       <w:r>
@@ -374,12 +445,12 @@
           <w:numId w:val="2"/>
         </w:numPr>
       </w:pPr>
-      <w:bookmarkStart w:id="1" w:name="_Toc49779837"/>
+      <w:bookmarkStart w:id="0" w:name="_Toc49779837"/>
       <w:r>
         <w:lastRenderedPageBreak/>
         <w:t>Unit Tests</w:t>
       </w:r>
-      <w:bookmarkEnd w:id="1"/>
+      <w:bookmarkEnd w:id="0"/>
     </w:p>
     <w:p/>
     <w:p>
@@ -443,12 +514,6 @@
         <w:gridCol w:w="3720"/>
       </w:tblGrid>
       <w:tr>
-        <w:tblPrEx>
-          <w:tblCellMar>
-            <w:top w:w="0" w:type="dxa"/>
-            <w:bottom w:w="0" w:type="dxa"/>
-          </w:tblCellMar>
-        </w:tblPrEx>
         <w:trPr>
           <w:tblHeader/>
         </w:trPr>
@@ -544,12 +609,6 @@
         </w:tc>
       </w:tr>
       <w:tr>
-        <w:tblPrEx>
-          <w:tblCellMar>
-            <w:top w:w="0" w:type="dxa"/>
-            <w:bottom w:w="0" w:type="dxa"/>
-          </w:tblCellMar>
-        </w:tblPrEx>
         <w:tc>
           <w:tcPr>
             <w:tcW w:w="959" w:type="dxa"/>
@@ -637,12 +696,6 @@
         </w:tc>
       </w:tr>
       <w:tr>
-        <w:tblPrEx>
-          <w:tblCellMar>
-            <w:top w:w="0" w:type="dxa"/>
-            <w:bottom w:w="0" w:type="dxa"/>
-          </w:tblCellMar>
-        </w:tblPrEx>
         <w:tc>
           <w:tcPr>
             <w:tcW w:w="959" w:type="dxa"/>
@@ -728,12 +781,6 @@
         </w:tc>
       </w:tr>
       <w:tr>
-        <w:tblPrEx>
-          <w:tblCellMar>
-            <w:top w:w="0" w:type="dxa"/>
-            <w:bottom w:w="0" w:type="dxa"/>
-          </w:tblCellMar>
-        </w:tblPrEx>
         <w:tc>
           <w:tcPr>
             <w:tcW w:w="959" w:type="dxa"/>
@@ -819,12 +866,6 @@
         </w:tc>
       </w:tr>
       <w:tr>
-        <w:tblPrEx>
-          <w:tblCellMar>
-            <w:top w:w="0" w:type="dxa"/>
-            <w:bottom w:w="0" w:type="dxa"/>
-          </w:tblCellMar>
-        </w:tblPrEx>
         <w:tc>
           <w:tcPr>
             <w:tcW w:w="959" w:type="dxa"/>
@@ -901,12 +942,6 @@
         </w:tc>
       </w:tr>
       <w:tr>
-        <w:tblPrEx>
-          <w:tblCellMar>
-            <w:top w:w="0" w:type="dxa"/>
-            <w:bottom w:w="0" w:type="dxa"/>
-          </w:tblCellMar>
-        </w:tblPrEx>
         <w:tc>
           <w:tcPr>
             <w:tcW w:w="959" w:type="dxa"/>
@@ -1009,12 +1044,12 @@
           <w:numId w:val="2"/>
         </w:numPr>
       </w:pPr>
-      <w:bookmarkStart w:id="2" w:name="_Toc49779838"/>
+      <w:bookmarkStart w:id="1" w:name="_Toc49779838"/>
       <w:r>
         <w:lastRenderedPageBreak/>
         <w:t>Coverage Report</w:t>
       </w:r>
-      <w:bookmarkEnd w:id="2"/>
+      <w:bookmarkEnd w:id="1"/>
     </w:p>
     <w:p/>
     <w:p>
@@ -1057,12 +1092,12 @@
           <w:numId w:val="2"/>
         </w:numPr>
       </w:pPr>
-      <w:bookmarkStart w:id="3" w:name="_Toc49779839"/>
+      <w:bookmarkStart w:id="2" w:name="_Toc49779839"/>
       <w:r>
         <w:lastRenderedPageBreak/>
         <w:t>Requirements Acceptance Testing</w:t>
       </w:r>
-      <w:bookmarkEnd w:id="3"/>
+      <w:bookmarkEnd w:id="2"/>
     </w:p>
     <w:p>
       <w:pPr>
@@ -1110,12 +1145,6 @@
         <w:gridCol w:w="3691"/>
       </w:tblGrid>
       <w:tr>
-        <w:tblPrEx>
-          <w:tblCellMar>
-            <w:top w:w="0" w:type="dxa"/>
-            <w:bottom w:w="0" w:type="dxa"/>
-          </w:tblCellMar>
-        </w:tblPrEx>
         <w:trPr>
           <w:tblHeader/>
         </w:trPr>
@@ -1229,12 +1258,6 @@
         </w:tc>
       </w:tr>
       <w:tr>
-        <w:tblPrEx>
-          <w:tblCellMar>
-            <w:top w:w="0" w:type="dxa"/>
-            <w:bottom w:w="0" w:type="dxa"/>
-          </w:tblCellMar>
-        </w:tblPrEx>
         <w:tc>
           <w:tcPr>
             <w:tcW w:w="550" w:type="pct"/>
@@ -1312,12 +1335,6 @@
         </w:tc>
       </w:tr>
       <w:tr>
-        <w:tblPrEx>
-          <w:tblCellMar>
-            <w:top w:w="0" w:type="dxa"/>
-            <w:bottom w:w="0" w:type="dxa"/>
-          </w:tblCellMar>
-        </w:tblPrEx>
         <w:tc>
           <w:tcPr>
             <w:tcW w:w="550" w:type="pct"/>
@@ -1395,12 +1412,6 @@
         </w:tc>
       </w:tr>
       <w:tr>
-        <w:tblPrEx>
-          <w:tblCellMar>
-            <w:top w:w="0" w:type="dxa"/>
-            <w:bottom w:w="0" w:type="dxa"/>
-          </w:tblCellMar>
-        </w:tblPrEx>
         <w:tc>
           <w:tcPr>
             <w:tcW w:w="550" w:type="pct"/>
@@ -1478,12 +1489,6 @@
         </w:tc>
       </w:tr>
       <w:tr>
-        <w:tblPrEx>
-          <w:tblCellMar>
-            <w:top w:w="0" w:type="dxa"/>
-            <w:bottom w:w="0" w:type="dxa"/>
-          </w:tblCellMar>
-        </w:tblPrEx>
         <w:tc>
           <w:tcPr>
             <w:tcW w:w="550" w:type="pct"/>
@@ -1561,12 +1566,6 @@
         </w:tc>
       </w:tr>
       <w:tr>
-        <w:tblPrEx>
-          <w:tblCellMar>
-            <w:top w:w="0" w:type="dxa"/>
-            <w:bottom w:w="0" w:type="dxa"/>
-          </w:tblCellMar>
-        </w:tblPrEx>
         <w:tc>
           <w:tcPr>
             <w:tcW w:w="550" w:type="pct"/>
@@ -1644,12 +1643,6 @@
         </w:tc>
       </w:tr>
       <w:tr>
-        <w:tblPrEx>
-          <w:tblCellMar>
-            <w:top w:w="0" w:type="dxa"/>
-            <w:bottom w:w="0" w:type="dxa"/>
-          </w:tblCellMar>
-        </w:tblPrEx>
         <w:tc>
           <w:tcPr>
             <w:tcW w:w="550" w:type="pct"/>
@@ -1727,12 +1720,6 @@
         </w:tc>
       </w:tr>
       <w:tr>
-        <w:tblPrEx>
-          <w:tblCellMar>
-            <w:top w:w="0" w:type="dxa"/>
-            <w:bottom w:w="0" w:type="dxa"/>
-          </w:tblCellMar>
-        </w:tblPrEx>
         <w:tc>
           <w:tcPr>
             <w:tcW w:w="550" w:type="pct"/>
@@ -1810,12 +1797,6 @@
         </w:tc>
       </w:tr>
       <w:tr>
-        <w:tblPrEx>
-          <w:tblCellMar>
-            <w:top w:w="0" w:type="dxa"/>
-            <w:bottom w:w="0" w:type="dxa"/>
-          </w:tblCellMar>
-        </w:tblPrEx>
         <w:tc>
           <w:tcPr>
             <w:tcW w:w="550" w:type="pct"/>
@@ -1893,12 +1874,6 @@
         </w:tc>
       </w:tr>
       <w:tr>
-        <w:tblPrEx>
-          <w:tblCellMar>
-            <w:top w:w="0" w:type="dxa"/>
-            <w:bottom w:w="0" w:type="dxa"/>
-          </w:tblCellMar>
-        </w:tblPrEx>
         <w:tc>
           <w:tcPr>
             <w:tcW w:w="550" w:type="pct"/>
@@ -1990,7 +1965,7 @@
 </file>
 
 <file path=word/numbering.xml><?xml version="1.0" encoding="utf-8"?>
-<w:numbering xmlns:wpc="http://schemas.microsoft.com/office/word/2010/wordprocessingCanvas" xmlns:mc="http://schemas.openxmlformats.org/markup-compatibility/2006" xmlns:o="urn:schemas-microsoft-com:office:office" xmlns:r="http://schemas.openxmlformats.org/officeDocument/2006/relationships" xmlns:m="http://schemas.openxmlformats.org/officeDocument/2006/math" xmlns:v="urn:schemas-microsoft-com:vml" xmlns:wp14="http://schemas.microsoft.com/office/word/2010/wordprocessingDrawing" xmlns:wp="http://schemas.openxmlformats.org/drawingml/2006/wordprocessingDrawing" xmlns:w10="urn:schemas-microsoft-com:office:word" xmlns:w="http://schemas.openxmlformats.org/wordprocessingml/2006/main" xmlns:w14="http://schemas.microsoft.com/office/word/2010/wordml" xmlns:w15="http://schemas.microsoft.com/office/word/2012/wordml" xmlns:wpg="http://schemas.microsoft.com/office/word/2010/wordprocessingGroup" xmlns:wpi="http://schemas.microsoft.com/office/word/2010/wordprocessingInk" xmlns:wne="http://schemas.microsoft.com/office/word/2006/wordml" xmlns:wps="http://schemas.microsoft.com/office/word/2010/wordprocessingShape" mc:Ignorable="w14 w15 wp14">
+<w:numbering xmlns:wpc="http://schemas.microsoft.com/office/word/2010/wordprocessingCanvas" xmlns:cx="http://schemas.microsoft.com/office/drawing/2014/chartex" xmlns:cx1="http://schemas.microsoft.com/office/drawing/2015/9/8/chartex" xmlns:cx2="http://schemas.microsoft.com/office/drawing/2015/10/21/chartex" xmlns:cx3="http://schemas.microsoft.com/office/drawing/2016/5/9/chartex" xmlns:cx4="http://schemas.microsoft.com/office/drawing/2016/5/10/chartex" xmlns:cx5="http://schemas.microsoft.com/office/drawing/2016/5/11/chartex" xmlns:cx6="http://schemas.microsoft.com/office/drawing/2016/5/12/chartex" xmlns:cx7="http://schemas.microsoft.com/office/drawing/2016/5/13/chartex" xmlns:cx8="http://schemas.microsoft.com/office/drawing/2016/5/14/chartex" xmlns:mc="http://schemas.openxmlformats.org/markup-compatibility/2006" xmlns:aink="http://schemas.microsoft.com/office/drawing/2016/ink" xmlns:am3d="http://schemas.microsoft.com/office/drawing/2017/model3d" xmlns:o="urn:schemas-microsoft-com:office:office" xmlns:oel="http://schemas.microsoft.com/office/2019/extlst" xmlns:r="http://schemas.openxmlformats.org/officeDocument/2006/relationships" xmlns:m="http://schemas.openxmlformats.org/officeDocument/2006/math" xmlns:v="urn:schemas-microsoft-com:vml" xmlns:wp14="http://schemas.microsoft.com/office/word/2010/wordprocessingDrawing" xmlns:wp="http://schemas.openxmlformats.org/drawingml/2006/wordprocessingDrawing" xmlns:w10="urn:schemas-microsoft-com:office:word" xmlns:w="http://schemas.openxmlformats.org/wordprocessingml/2006/main" xmlns:w14="http://schemas.microsoft.com/office/word/2010/wordml" xmlns:w15="http://schemas.microsoft.com/office/word/2012/wordml" xmlns:w16cex="http://schemas.microsoft.com/office/word/2018/wordml/cex" xmlns:w16cid="http://schemas.microsoft.com/office/word/2016/wordml/cid" xmlns:w16="http://schemas.microsoft.com/office/word/2018/wordml" xmlns:w16sdtdh="http://schemas.microsoft.com/office/word/2020/wordml/sdtdatahash" xmlns:w16se="http://schemas.microsoft.com/office/word/2015/wordml/symex" xmlns:wpg="http://schemas.microsoft.com/office/word/2010/wordprocessingGroup" xmlns:wpi="http://schemas.microsoft.com/office/word/2010/wordprocessingInk" xmlns:wne="http://schemas.microsoft.com/office/word/2006/wordml" xmlns:wps="http://schemas.microsoft.com/office/word/2010/wordprocessingShape" mc:Ignorable="w14 w15 w16se w16cid w16 w16cex w16sdtdh wp14">
   <w:abstractNum w:abstractNumId="0" w15:restartNumberingAfterBreak="0">
     <w:nsid w:val="367E3F6A"/>
     <w:multiLevelType w:val="hybridMultilevel"/>
@@ -2666,29 +2641,29 @@
       </w:rPr>
     </w:lvl>
   </w:abstractNum>
-  <w:num w:numId="1">
+  <w:num w:numId="1" w16cid:durableId="1739354325">
     <w:abstractNumId w:val="1"/>
   </w:num>
-  <w:num w:numId="2">
+  <w:num w:numId="2" w16cid:durableId="1187257303">
     <w:abstractNumId w:val="5"/>
   </w:num>
-  <w:num w:numId="3">
+  <w:num w:numId="3" w16cid:durableId="535318463">
     <w:abstractNumId w:val="4"/>
   </w:num>
-  <w:num w:numId="4">
+  <w:num w:numId="4" w16cid:durableId="236980029">
     <w:abstractNumId w:val="2"/>
   </w:num>
-  <w:num w:numId="5">
+  <w:num w:numId="5" w16cid:durableId="1768693732">
     <w:abstractNumId w:val="3"/>
   </w:num>
-  <w:num w:numId="6">
+  <w:num w:numId="6" w16cid:durableId="2046175126">
     <w:abstractNumId w:val="0"/>
   </w:num>
 </w:numbering>
 </file>
 
 <file path=word/styles.xml><?xml version="1.0" encoding="utf-8"?>
-<w:styles xmlns:mc="http://schemas.openxmlformats.org/markup-compatibility/2006" xmlns:r="http://schemas.openxmlformats.org/officeDocument/2006/relationships" xmlns:w="http://schemas.openxmlformats.org/wordprocessingml/2006/main" xmlns:w14="http://schemas.microsoft.com/office/word/2010/wordml" xmlns:w15="http://schemas.microsoft.com/office/word/2012/wordml" mc:Ignorable="w14 w15">
+<w:styles xmlns:mc="http://schemas.openxmlformats.org/markup-compatibility/2006" xmlns:r="http://schemas.openxmlformats.org/officeDocument/2006/relationships" xmlns:w="http://schemas.openxmlformats.org/wordprocessingml/2006/main" xmlns:w14="http://schemas.microsoft.com/office/word/2010/wordml" xmlns:w15="http://schemas.microsoft.com/office/word/2012/wordml" xmlns:w16cex="http://schemas.microsoft.com/office/word/2018/wordml/cex" xmlns:w16cid="http://schemas.microsoft.com/office/word/2016/wordml/cid" xmlns:w16="http://schemas.microsoft.com/office/word/2018/wordml" xmlns:w16sdtdh="http://schemas.microsoft.com/office/word/2020/wordml/sdtdatahash" xmlns:w16se="http://schemas.microsoft.com/office/word/2015/wordml/symex" mc:Ignorable="w14 w15 w16se w16cid w16 w16cex w16sdtdh">
   <w:docDefaults>
     <w:rPrDefault>
       <w:rPr>
@@ -2704,7 +2679,7 @@
       </w:pPr>
     </w:pPrDefault>
   </w:docDefaults>
-  <w:latentStyles w:defLockedState="0" w:defUIPriority="99" w:defSemiHidden="0" w:defUnhideWhenUsed="0" w:defQFormat="0" w:count="371">
+  <w:latentStyles w:defLockedState="0" w:defUIPriority="99" w:defSemiHidden="0" w:defUnhideWhenUsed="0" w:defQFormat="0" w:count="376">
     <w:lsdException w:name="Normal" w:uiPriority="0" w:qFormat="1"/>
     <w:lsdException w:name="heading 1" w:uiPriority="9" w:qFormat="1"/>
     <w:lsdException w:name="heading 2" w:semiHidden="1" w:uiPriority="9" w:unhideWhenUsed="1" w:qFormat="1"/>
@@ -3076,6 +3051,11 @@
     <w:lsdException w:name="List Table 5 Dark Accent 6" w:uiPriority="50"/>
     <w:lsdException w:name="List Table 6 Colorful Accent 6" w:uiPriority="51"/>
     <w:lsdException w:name="List Table 7 Colorful Accent 6" w:uiPriority="52"/>
+    <w:lsdException w:name="Mention" w:semiHidden="1" w:unhideWhenUsed="1"/>
+    <w:lsdException w:name="Smart Hyperlink" w:semiHidden="1" w:unhideWhenUsed="1"/>
+    <w:lsdException w:name="Hashtag" w:semiHidden="1" w:unhideWhenUsed="1"/>
+    <w:lsdException w:name="Unresolved Mention" w:semiHidden="1" w:unhideWhenUsed="1"/>
+    <w:lsdException w:name="Smart Link" w:semiHidden="1" w:unhideWhenUsed="1"/>
   </w:latentStyles>
   <w:style w:type="paragraph" w:default="1" w:styleId="Normal">
     <w:name w:val="Normal"/>
@@ -3777,6 +3757,23 @@
     <w:rPr>
       <w:rFonts w:cs="Times New Roman"/>
       <w:lang w:val="en-US"/>
+    </w:rPr>
+  </w:style>
+  <w:style w:type="paragraph" w:styleId="NormalWeb">
+    <w:name w:val="Normal (Web)"/>
+    <w:basedOn w:val="Normal"/>
+    <w:uiPriority w:val="99"/>
+    <w:semiHidden/>
+    <w:unhideWhenUsed/>
+    <w:rsid w:val="007E646B"/>
+    <w:pPr>
+      <w:spacing w:before="100" w:beforeAutospacing="1" w:after="100" w:afterAutospacing="1" w:line="240" w:lineRule="auto"/>
+    </w:pPr>
+    <w:rPr>
+      <w:rFonts w:ascii="Times New Roman" w:eastAsia="Times New Roman" w:hAnsi="Times New Roman" w:cs="Times New Roman"/>
+      <w:sz w:val="24"/>
+      <w:szCs w:val="24"/>
+      <w:lang w:val="en-GB" w:eastAsia="en-GB"/>
     </w:rPr>
   </w:style>
 </w:styles>

--- a/Software Testing Report.docx
+++ b/Software Testing Report.docx
@@ -459,43 +459,10 @@
           <w:color w:val="FF0000"/>
         </w:rPr>
       </w:pPr>
-      <w:r>
-        <w:rPr>
-          <w:color w:val="FF0000"/>
-        </w:rPr>
-        <w:t>Delete the RED text and replace with your own</w:t>
-      </w:r>
-    </w:p>
-    <w:p>
-      <w:pPr>
-        <w:rPr>
-          <w:color w:val="FF0000"/>
-        </w:rPr>
-      </w:pPr>
-      <w:r>
-        <w:rPr>
-          <w:color w:val="FF0000"/>
-        </w:rPr>
-        <w:t xml:space="preserve">(In this table you fill out details about what unit tests you have done using the </w:t>
-      </w:r>
-      <w:proofErr w:type="spellStart"/>
-      <w:r>
-        <w:rPr>
-          <w:color w:val="FF0000"/>
-        </w:rPr>
-        <w:t>unittest</w:t>
-      </w:r>
-      <w:proofErr w:type="spellEnd"/>
-      <w:r>
-        <w:rPr>
-          <w:color w:val="FF0000"/>
-        </w:rPr>
-        <w:t xml:space="preserve"> module)</w:t>
-      </w:r>
     </w:p>
     <w:tbl>
       <w:tblPr>
-        <w:tblW w:w="0" w:type="auto"/>
+        <w:tblW w:w="14176" w:type="dxa"/>
         <w:tblBorders>
           <w:top w:val="single" w:sz="4" w:space="0" w:color="auto"/>
           <w:left w:val="single" w:sz="4" w:space="0" w:color="auto"/>
@@ -526,13 +493,11 @@
               <w:spacing w:before="60"/>
               <w:rPr>
                 <w:b/>
-                <w:color w:val="FF0000"/>
               </w:rPr>
             </w:pPr>
             <w:r>
               <w:rPr>
                 <w:b/>
-                <w:color w:val="FF0000"/>
               </w:rPr>
               <w:t>No</w:t>
             </w:r>
@@ -550,13 +515,11 @@
               <w:spacing w:before="60"/>
               <w:rPr>
                 <w:b/>
-                <w:color w:val="FF0000"/>
               </w:rPr>
             </w:pPr>
             <w:r>
               <w:rPr>
                 <w:b/>
-                <w:color w:val="FF0000"/>
               </w:rPr>
               <w:t>Test Case</w:t>
             </w:r>
@@ -574,13 +537,11 @@
               <w:spacing w:before="60"/>
               <w:rPr>
                 <w:b/>
-                <w:color w:val="FF0000"/>
               </w:rPr>
             </w:pPr>
             <w:r>
               <w:rPr>
                 <w:b/>
-                <w:color w:val="FF0000"/>
               </w:rPr>
               <w:t>Expected Results</w:t>
             </w:r>
@@ -595,13 +556,11 @@
               <w:spacing w:before="60"/>
               <w:rPr>
                 <w:b/>
-                <w:color w:val="FF0000"/>
               </w:rPr>
             </w:pPr>
             <w:r>
               <w:rPr>
                 <w:b/>
-                <w:color w:val="FF0000"/>
               </w:rPr>
               <w:t xml:space="preserve">Actual Results </w:t>
             </w:r>
@@ -618,15 +577,84 @@
               <w:spacing w:before="60"/>
               <w:rPr>
                 <w:b/>
-                <w:color w:val="FF0000"/>
               </w:rPr>
             </w:pPr>
             <w:r>
               <w:rPr>
                 <w:b/>
-                <w:color w:val="FF0000"/>
               </w:rPr>
               <w:t>1.0</w:t>
+            </w:r>
+          </w:p>
+        </w:tc>
+        <w:tc>
+          <w:tcPr>
+            <w:tcW w:w="13217" w:type="dxa"/>
+            <w:gridSpan w:val="3"/>
+          </w:tcPr>
+          <w:p>
+            <w:pPr>
+              <w:spacing w:before="60"/>
+              <w:rPr>
+                <w:b/>
+              </w:rPr>
+            </w:pPr>
+            <w:r>
+              <w:rPr>
+                <w:b/>
+              </w:rPr>
+              <w:t xml:space="preserve">Loading Data from Dataset (General Loading) - </w:t>
+            </w:r>
+            <w:proofErr w:type="spellStart"/>
+            <w:r>
+              <w:rPr>
+                <w:b/>
+              </w:rPr>
+              <w:t>df</w:t>
+            </w:r>
+            <w:proofErr w:type="spellEnd"/>
+            <w:r>
+              <w:rPr>
+                <w:b/>
+              </w:rPr>
+              <w:t xml:space="preserve"> = </w:t>
+            </w:r>
+            <w:proofErr w:type="spellStart"/>
+            <w:proofErr w:type="gramStart"/>
+            <w:r>
+              <w:rPr>
+                <w:b/>
+              </w:rPr>
+              <w:t>pd.read</w:t>
+            </w:r>
+            <w:proofErr w:type="gramEnd"/>
+            <w:r>
+              <w:rPr>
+                <w:b/>
+              </w:rPr>
+              <w:t>_csv</w:t>
+            </w:r>
+            <w:proofErr w:type="spellEnd"/>
+            <w:r>
+              <w:rPr>
+                <w:b/>
+              </w:rPr>
+              <w:t>()</w:t>
+            </w:r>
+          </w:p>
+        </w:tc>
+      </w:tr>
+      <w:tr>
+        <w:tc>
+          <w:tcPr>
+            <w:tcW w:w="959" w:type="dxa"/>
+          </w:tcPr>
+          <w:p>
+            <w:pPr>
+              <w:spacing w:before="60"/>
+            </w:pPr>
+            <w:r>
+              <w:t>1.1</w:t>
             </w:r>
           </w:p>
         </w:tc>
@@ -640,26 +668,12 @@
                 <w:tab w:val="left" w:pos="317"/>
               </w:tabs>
               <w:spacing w:before="60"/>
-              <w:rPr>
-                <w:b/>
-                <w:color w:val="FF0000"/>
-              </w:rPr>
-            </w:pPr>
-            <w:proofErr w:type="spellStart"/>
-            <w:r>
-              <w:rPr>
-                <w:b/>
-                <w:color w:val="FF0000"/>
-              </w:rPr>
-              <w:t>WordCount</w:t>
-            </w:r>
-            <w:proofErr w:type="spellEnd"/>
-            <w:r>
-              <w:rPr>
-                <w:b/>
-                <w:color w:val="FF0000"/>
-              </w:rPr>
-              <w:t xml:space="preserve"> Functions</w:t>
+            </w:pPr>
+            <w:r>
+              <w:t>Loaded data from a valid file path</w:t>
+            </w:r>
+            <w:r>
+              <w:t>.</w:t>
             </w:r>
           </w:p>
         </w:tc>
@@ -673,11 +687,11 @@
                 <w:tab w:val="left" w:pos="317"/>
               </w:tabs>
               <w:spacing w:before="60"/>
-              <w:rPr>
-                <w:b/>
-                <w:color w:val="FF0000"/>
-              </w:rPr>
-            </w:pPr>
+              <w:ind w:left="317" w:hanging="317"/>
+            </w:pPr>
+            <w:r>
+              <w:t>Data is successfully loaded into the system and functions flawlessly.</w:t>
+            </w:r>
           </w:p>
         </w:tc>
         <w:tc>
@@ -687,11 +701,10 @@
           <w:p>
             <w:pPr>
               <w:spacing w:before="60"/>
-              <w:rPr>
-                <w:b/>
-                <w:color w:val="FF0000"/>
-              </w:rPr>
-            </w:pPr>
+            </w:pPr>
+            <w:r>
+              <w:t>Data is successfully loaded into the system and functions flawlessly.</w:t>
+            </w:r>
           </w:p>
         </w:tc>
       </w:tr>
@@ -703,15 +716,12 @@
           <w:p>
             <w:pPr>
               <w:spacing w:before="60"/>
-              <w:rPr>
-                <w:color w:val="FF0000"/>
-              </w:rPr>
-            </w:pPr>
-            <w:r>
-              <w:rPr>
-                <w:color w:val="FF0000"/>
-              </w:rPr>
-              <w:t>1.1</w:t>
+            </w:pPr>
+            <w:r>
+              <w:t>1.</w:t>
+            </w:r>
+            <w:r>
+              <w:t>2</w:t>
             </w:r>
           </w:p>
         </w:tc>
@@ -725,15 +735,12 @@
                 <w:tab w:val="left" w:pos="317"/>
               </w:tabs>
               <w:spacing w:before="60"/>
-              <w:rPr>
-                <w:color w:val="FF0000"/>
-              </w:rPr>
-            </w:pPr>
-            <w:r>
-              <w:rPr>
-                <w:color w:val="FF0000"/>
-              </w:rPr>
-              <w:t>Test a wrong filename</w:t>
+            </w:pPr>
+            <w:r>
+              <w:t>Loaded data from an invalid path</w:t>
+            </w:r>
+            <w:r>
+              <w:t>.</w:t>
             </w:r>
           </w:p>
         </w:tc>
@@ -748,15 +755,9 @@
               </w:tabs>
               <w:spacing w:before="60"/>
               <w:ind w:left="317" w:hanging="317"/>
-              <w:rPr>
-                <w:color w:val="FF0000"/>
-              </w:rPr>
-            </w:pPr>
-            <w:r>
-              <w:rPr>
-                <w:color w:val="FF0000"/>
-              </w:rPr>
-              <w:t>Exception Handled</w:t>
+            </w:pPr>
+            <w:r>
+              <w:t>A message prompts user indicating data failed to load.</w:t>
             </w:r>
           </w:p>
         </w:tc>
@@ -767,15 +768,9 @@
           <w:p>
             <w:pPr>
               <w:spacing w:before="60"/>
-              <w:rPr>
-                <w:color w:val="FF0000"/>
-              </w:rPr>
-            </w:pPr>
-            <w:r>
-              <w:rPr>
-                <w:color w:val="FF0000"/>
-              </w:rPr>
-              <w:t>Exception Handled</w:t>
+            </w:pPr>
+            <w:r>
+              <w:t>An error message occurs stating incorrect file path.</w:t>
             </w:r>
           </w:p>
         </w:tc>
@@ -788,15 +783,12 @@
           <w:p>
             <w:pPr>
               <w:spacing w:before="60"/>
-              <w:rPr>
-                <w:color w:val="FF0000"/>
-              </w:rPr>
-            </w:pPr>
-            <w:r>
-              <w:rPr>
-                <w:color w:val="FF0000"/>
-              </w:rPr>
-              <w:t>1.2</w:t>
+            </w:pPr>
+            <w:r>
+              <w:t>1.</w:t>
+            </w:r>
+            <w:r>
+              <w:t>3</w:t>
             </w:r>
           </w:p>
         </w:tc>
@@ -810,15 +802,12 @@
                 <w:tab w:val="left" w:pos="317"/>
               </w:tabs>
               <w:spacing w:before="60"/>
-              <w:rPr>
-                <w:color w:val="FF0000"/>
-              </w:rPr>
-            </w:pPr>
-            <w:r>
-              <w:rPr>
-                <w:color w:val="FF0000"/>
-              </w:rPr>
-              <w:t>Test empty input file</w:t>
+            </w:pPr>
+            <w:r>
+              <w:t>Loaded all data into a table from the entire date range</w:t>
+            </w:r>
+            <w:r>
+              <w:t>.</w:t>
             </w:r>
           </w:p>
         </w:tc>
@@ -833,15 +822,9 @@
               </w:tabs>
               <w:spacing w:before="60"/>
               <w:ind w:left="317" w:hanging="317"/>
-              <w:rPr>
-                <w:color w:val="FF0000"/>
-              </w:rPr>
-            </w:pPr>
-            <w:r>
-              <w:rPr>
-                <w:color w:val="FF0000"/>
-              </w:rPr>
-              <w:t>Display error message and exit</w:t>
+            </w:pPr>
+            <w:r>
+              <w:t>The data present is within the table</w:t>
             </w:r>
           </w:p>
         </w:tc>
@@ -852,16 +835,7 @@
           <w:p>
             <w:pPr>
               <w:spacing w:before="60"/>
-              <w:rPr>
-                <w:color w:val="FF0000"/>
-              </w:rPr>
-            </w:pPr>
-            <w:r>
-              <w:rPr>
-                <w:color w:val="FF0000"/>
-              </w:rPr>
-              <w:t>Display error message and exit</w:t>
-            </w:r>
+            </w:pPr>
           </w:p>
         </w:tc>
       </w:tr>
@@ -873,16 +847,85 @@
           <w:p>
             <w:pPr>
               <w:spacing w:before="60"/>
-              <w:rPr>
-                <w:color w:val="FF0000"/>
-              </w:rPr>
             </w:pPr>
             <w:r>
               <w:rPr>
                 <w:b/>
-                <w:color w:val="FF0000"/>
               </w:rPr>
               <w:t>2.0</w:t>
+            </w:r>
+          </w:p>
+        </w:tc>
+        <w:tc>
+          <w:tcPr>
+            <w:tcW w:w="13217" w:type="dxa"/>
+            <w:gridSpan w:val="3"/>
+          </w:tcPr>
+          <w:p>
+            <w:pPr>
+              <w:spacing w:before="60"/>
+            </w:pPr>
+            <w:r>
+              <w:rPr>
+                <w:b/>
+              </w:rPr>
+              <w:t xml:space="preserve">Display a table showing the data from a specific date range </w:t>
+            </w:r>
+            <w:r>
+              <w:rPr>
+                <w:b/>
+              </w:rPr>
+              <w:t xml:space="preserve">- </w:t>
+            </w:r>
+            <w:r>
+              <w:rPr>
+                <w:b/>
+              </w:rPr>
+              <w:t>on_search_q1</w:t>
+            </w:r>
+            <w:r>
+              <w:rPr>
+                <w:b/>
+              </w:rPr>
+              <w:t>()</w:t>
+            </w:r>
+            <w:r>
+              <w:rPr>
+                <w:b/>
+              </w:rPr>
+              <w:t xml:space="preserve"> / update_</w:t>
+            </w:r>
+            <w:proofErr w:type="gramStart"/>
+            <w:r>
+              <w:rPr>
+                <w:b/>
+              </w:rPr>
+              <w:t>grid(</w:t>
+            </w:r>
+            <w:proofErr w:type="gramEnd"/>
+            <w:r>
+              <w:rPr>
+                <w:b/>
+              </w:rPr>
+              <w:t>)</w:t>
+            </w:r>
+          </w:p>
+        </w:tc>
+      </w:tr>
+      <w:tr>
+        <w:tc>
+          <w:tcPr>
+            <w:tcW w:w="959" w:type="dxa"/>
+          </w:tcPr>
+          <w:p>
+            <w:pPr>
+              <w:spacing w:before="60"/>
+              <w:rPr>
+                <w:b/>
+              </w:rPr>
+            </w:pPr>
+            <w:r>
+              <w:t>2.1</w:t>
             </w:r>
           </w:p>
         </w:tc>
@@ -896,17 +939,9 @@
                 <w:tab w:val="left" w:pos="317"/>
               </w:tabs>
               <w:spacing w:before="60"/>
-              <w:rPr>
-                <w:b/>
-                <w:color w:val="FF0000"/>
-              </w:rPr>
-            </w:pPr>
-            <w:r>
-              <w:rPr>
-                <w:b/>
-                <w:color w:val="FF0000"/>
-              </w:rPr>
-              <w:t>Histogram Functions</w:t>
+            </w:pPr>
+            <w:r>
+              <w:t>Load data successfully from valid file path.</w:t>
             </w:r>
           </w:p>
         </w:tc>
@@ -920,11 +955,13 @@
                 <w:tab w:val="left" w:pos="317"/>
               </w:tabs>
               <w:spacing w:before="60"/>
-              <w:ind w:left="317" w:hanging="317"/>
-              <w:rPr>
-                <w:color w:val="FF0000"/>
-              </w:rPr>
-            </w:pPr>
+              <w:rPr>
+                <w:b/>
+              </w:rPr>
+            </w:pPr>
+            <w:r>
+              <w:t>Data is successfully loaded into the system and functions flawlessly.</w:t>
+            </w:r>
           </w:p>
         </w:tc>
         <w:tc>
@@ -935,9 +972,12 @@
             <w:pPr>
               <w:spacing w:before="60"/>
               <w:rPr>
-                <w:color w:val="FF0000"/>
-              </w:rPr>
-            </w:pPr>
+                <w:b/>
+              </w:rPr>
+            </w:pPr>
+            <w:r>
+              <w:t>Data is successfully loaded into the system and functions flawlessly.</w:t>
+            </w:r>
           </w:p>
         </w:tc>
       </w:tr>
@@ -949,16 +989,9 @@
           <w:p>
             <w:pPr>
               <w:spacing w:before="60"/>
-              <w:rPr>
-                <w:b/>
-                <w:color w:val="FF0000"/>
-              </w:rPr>
-            </w:pPr>
-            <w:r>
-              <w:rPr>
-                <w:color w:val="FF0000"/>
-              </w:rPr>
-              <w:t>2.1</w:t>
+            </w:pPr>
+            <w:r>
+              <w:t>2.2</w:t>
             </w:r>
           </w:p>
         </w:tc>
@@ -972,15 +1005,9 @@
                 <w:tab w:val="left" w:pos="317"/>
               </w:tabs>
               <w:spacing w:before="60"/>
-              <w:rPr>
-                <w:color w:val="FF0000"/>
-              </w:rPr>
-            </w:pPr>
-            <w:r>
-              <w:rPr>
-                <w:color w:val="FF0000"/>
-              </w:rPr>
-              <w:t>Empty input dictionary</w:t>
+            </w:pPr>
+            <w:r>
+              <w:t>Load data unsuccessfully from invalid file path.</w:t>
             </w:r>
           </w:p>
         </w:tc>
@@ -994,16 +1021,207 @@
                 <w:tab w:val="left" w:pos="317"/>
               </w:tabs>
               <w:spacing w:before="60"/>
+            </w:pPr>
+            <w:r>
+              <w:t>A</w:t>
+            </w:r>
+            <w:r>
+              <w:t xml:space="preserve"> message prompts user indicating data failed to load.</w:t>
+            </w:r>
+          </w:p>
+        </w:tc>
+        <w:tc>
+          <w:tcPr>
+            <w:tcW w:w="3720" w:type="dxa"/>
+          </w:tcPr>
+          <w:p>
+            <w:pPr>
+              <w:spacing w:before="60"/>
+            </w:pPr>
+            <w:r>
+              <w:t>An error message occurs stating incorrect file path.</w:t>
+            </w:r>
+          </w:p>
+        </w:tc>
+      </w:tr>
+      <w:tr>
+        <w:tc>
+          <w:tcPr>
+            <w:tcW w:w="959" w:type="dxa"/>
+          </w:tcPr>
+          <w:p>
+            <w:pPr>
+              <w:spacing w:before="60"/>
+            </w:pPr>
+            <w:r>
+              <w:t>2.3</w:t>
+            </w:r>
+          </w:p>
+        </w:tc>
+        <w:tc>
+          <w:tcPr>
+            <w:tcW w:w="4111" w:type="dxa"/>
+          </w:tcPr>
+          <w:p>
+            <w:pPr>
+              <w:tabs>
+                <w:tab w:val="left" w:pos="317"/>
+              </w:tabs>
+              <w:spacing w:before="60"/>
+            </w:pPr>
+            <w:r>
+              <w:t>Data from selected date period is displayed to user.</w:t>
+            </w:r>
+          </w:p>
+        </w:tc>
+        <w:tc>
+          <w:tcPr>
+            <w:tcW w:w="5386" w:type="dxa"/>
+          </w:tcPr>
+          <w:p>
+            <w:pPr>
+              <w:tabs>
+                <w:tab w:val="left" w:pos="317"/>
+              </w:tabs>
+              <w:spacing w:before="60"/>
+            </w:pPr>
+            <w:r>
+              <w:t xml:space="preserve">The </w:t>
+            </w:r>
+            <w:proofErr w:type="gramStart"/>
+            <w:r>
+              <w:t>time period</w:t>
+            </w:r>
+            <w:proofErr w:type="gramEnd"/>
+            <w:r>
+              <w:t xml:space="preserve"> selected is presented correctly in the table</w:t>
+            </w:r>
+            <w:r>
+              <w:t>.</w:t>
+            </w:r>
+          </w:p>
+        </w:tc>
+        <w:tc>
+          <w:tcPr>
+            <w:tcW w:w="3720" w:type="dxa"/>
+          </w:tcPr>
+          <w:p>
+            <w:pPr>
+              <w:spacing w:before="60"/>
+            </w:pPr>
+          </w:p>
+        </w:tc>
+      </w:tr>
+      <w:tr>
+        <w:tc>
+          <w:tcPr>
+            <w:tcW w:w="959" w:type="dxa"/>
+          </w:tcPr>
+          <w:p>
+            <w:pPr>
+              <w:spacing w:before="60"/>
               <w:rPr>
                 <w:b/>
-                <w:color w:val="FF0000"/>
-              </w:rPr>
-            </w:pPr>
-            <w:r>
-              <w:rPr>
-                <w:color w:val="FF0000"/>
-              </w:rPr>
-              <w:t>Display error message and exit</w:t>
+                <w:bCs/>
+              </w:rPr>
+            </w:pPr>
+            <w:r>
+              <w:rPr>
+                <w:b/>
+                <w:bCs/>
+              </w:rPr>
+              <w:lastRenderedPageBreak/>
+              <w:t>3.0</w:t>
+            </w:r>
+          </w:p>
+        </w:tc>
+        <w:tc>
+          <w:tcPr>
+            <w:tcW w:w="13217" w:type="dxa"/>
+            <w:gridSpan w:val="3"/>
+          </w:tcPr>
+          <w:p>
+            <w:pPr>
+              <w:spacing w:before="60"/>
+              <w:rPr>
+                <w:b/>
+                <w:bCs/>
+              </w:rPr>
+            </w:pPr>
+            <w:r>
+              <w:rPr>
+                <w:b/>
+                <w:bCs/>
+              </w:rPr>
+              <w:t xml:space="preserve">Display a chart showing average number of accidents per </w:t>
+            </w:r>
+            <w:r>
+              <w:rPr>
+                <w:b/>
+                <w:bCs/>
+              </w:rPr>
+              <w:t xml:space="preserve">hour </w:t>
+            </w:r>
+            <w:r>
+              <w:rPr>
+                <w:b/>
+                <w:bCs/>
+              </w:rPr>
+              <w:t xml:space="preserve">- </w:t>
+            </w:r>
+            <w:r>
+              <w:rPr>
+                <w:b/>
+                <w:bCs/>
+              </w:rPr>
+              <w:t>on_search_q2</w:t>
+            </w:r>
+          </w:p>
+        </w:tc>
+      </w:tr>
+      <w:tr>
+        <w:tc>
+          <w:tcPr>
+            <w:tcW w:w="959" w:type="dxa"/>
+          </w:tcPr>
+          <w:p>
+            <w:pPr>
+              <w:spacing w:before="60"/>
+            </w:pPr>
+            <w:r>
+              <w:t>3.1</w:t>
+            </w:r>
+          </w:p>
+        </w:tc>
+        <w:tc>
+          <w:tcPr>
+            <w:tcW w:w="4111" w:type="dxa"/>
+          </w:tcPr>
+          <w:p>
+            <w:pPr>
+              <w:tabs>
+                <w:tab w:val="left" w:pos="317"/>
+              </w:tabs>
+              <w:spacing w:before="60"/>
+            </w:pPr>
+            <w:r>
+              <w:t>Load data successfully from valid file path.</w:t>
+            </w:r>
+          </w:p>
+        </w:tc>
+        <w:tc>
+          <w:tcPr>
+            <w:tcW w:w="5386" w:type="dxa"/>
+          </w:tcPr>
+          <w:p>
+            <w:pPr>
+              <w:tabs>
+                <w:tab w:val="left" w:pos="317"/>
+              </w:tabs>
+              <w:spacing w:before="60"/>
+            </w:pPr>
+            <w:r>
+              <w:t>Data is successfully loaded into the system and functions flawlessly.</w:t>
             </w:r>
           </w:p>
         </w:tc>
@@ -1014,17 +1232,829 @@
           <w:p>
             <w:pPr>
               <w:spacing w:before="60"/>
+            </w:pPr>
+            <w:r>
+              <w:t>Data is successfully loaded into the system and functions flawlessly.</w:t>
+            </w:r>
+          </w:p>
+        </w:tc>
+      </w:tr>
+      <w:tr>
+        <w:tc>
+          <w:tcPr>
+            <w:tcW w:w="959" w:type="dxa"/>
+          </w:tcPr>
+          <w:p>
+            <w:pPr>
+              <w:spacing w:before="60"/>
+            </w:pPr>
+            <w:r>
+              <w:t>3.2</w:t>
+            </w:r>
+          </w:p>
+        </w:tc>
+        <w:tc>
+          <w:tcPr>
+            <w:tcW w:w="4111" w:type="dxa"/>
+          </w:tcPr>
+          <w:p>
+            <w:pPr>
+              <w:tabs>
+                <w:tab w:val="left" w:pos="317"/>
+              </w:tabs>
+              <w:spacing w:before="60"/>
+            </w:pPr>
+            <w:r>
+              <w:t>Load data unsuccessfully from invalid file path.</w:t>
+            </w:r>
+          </w:p>
+        </w:tc>
+        <w:tc>
+          <w:tcPr>
+            <w:tcW w:w="5386" w:type="dxa"/>
+          </w:tcPr>
+          <w:p>
+            <w:pPr>
+              <w:tabs>
+                <w:tab w:val="left" w:pos="317"/>
+              </w:tabs>
+              <w:spacing w:before="60"/>
+            </w:pPr>
+            <w:r>
+              <w:t>A message prompts user indicating data failed to load.</w:t>
+            </w:r>
+          </w:p>
+        </w:tc>
+        <w:tc>
+          <w:tcPr>
+            <w:tcW w:w="3720" w:type="dxa"/>
+          </w:tcPr>
+          <w:p>
+            <w:pPr>
+              <w:spacing w:before="60"/>
+            </w:pPr>
+            <w:r>
+              <w:t>An error message occurs stating incorrect file path.</w:t>
+            </w:r>
+          </w:p>
+        </w:tc>
+      </w:tr>
+      <w:tr>
+        <w:tc>
+          <w:tcPr>
+            <w:tcW w:w="959" w:type="dxa"/>
+          </w:tcPr>
+          <w:p>
+            <w:pPr>
+              <w:spacing w:before="60"/>
+            </w:pPr>
+            <w:r>
+              <w:t>3.3</w:t>
+            </w:r>
+          </w:p>
+        </w:tc>
+        <w:tc>
+          <w:tcPr>
+            <w:tcW w:w="4111" w:type="dxa"/>
+          </w:tcPr>
+          <w:p>
+            <w:pPr>
+              <w:tabs>
+                <w:tab w:val="left" w:pos="317"/>
+              </w:tabs>
+              <w:spacing w:before="60"/>
+            </w:pPr>
+            <w:r>
+              <w:t>Data from the selected date range displays hourly averages for number of accidents</w:t>
+            </w:r>
+            <w:r>
+              <w:t xml:space="preserve"> within valid date range</w:t>
+            </w:r>
+            <w:r>
+              <w:t>.</w:t>
+            </w:r>
+          </w:p>
+        </w:tc>
+        <w:tc>
+          <w:tcPr>
+            <w:tcW w:w="5386" w:type="dxa"/>
+          </w:tcPr>
+          <w:p>
+            <w:pPr>
+              <w:tabs>
+                <w:tab w:val="left" w:pos="317"/>
+              </w:tabs>
+              <w:spacing w:before="60"/>
+            </w:pPr>
+            <w:r>
+              <w:t>The graph is correctly displayed matching users selected date period.</w:t>
+            </w:r>
+          </w:p>
+        </w:tc>
+        <w:tc>
+          <w:tcPr>
+            <w:tcW w:w="3720" w:type="dxa"/>
+          </w:tcPr>
+          <w:p>
+            <w:pPr>
+              <w:spacing w:before="60"/>
+            </w:pPr>
+          </w:p>
+        </w:tc>
+      </w:tr>
+      <w:tr>
+        <w:tc>
+          <w:tcPr>
+            <w:tcW w:w="959" w:type="dxa"/>
+          </w:tcPr>
+          <w:p>
+            <w:pPr>
+              <w:spacing w:before="60"/>
               <w:rPr>
                 <w:b/>
-                <w:color w:val="FF0000"/>
-              </w:rPr>
-            </w:pPr>
-            <w:r>
-              <w:rPr>
-                <w:color w:val="FF0000"/>
-              </w:rPr>
-              <w:t>Display error message and exit</w:t>
-            </w:r>
+                <w:bCs/>
+              </w:rPr>
+            </w:pPr>
+            <w:r>
+              <w:rPr>
+                <w:b/>
+                <w:bCs/>
+              </w:rPr>
+              <w:t>4.0</w:t>
+            </w:r>
+          </w:p>
+        </w:tc>
+        <w:tc>
+          <w:tcPr>
+            <w:tcW w:w="13217" w:type="dxa"/>
+            <w:gridSpan w:val="3"/>
+          </w:tcPr>
+          <w:p>
+            <w:pPr>
+              <w:spacing w:before="60"/>
+              <w:rPr>
+                <w:b/>
+                <w:bCs/>
+              </w:rPr>
+            </w:pPr>
+            <w:r>
+              <w:rPr>
+                <w:b/>
+                <w:bCs/>
+              </w:rPr>
+              <w:t xml:space="preserve">Display table of keyword related accidents </w:t>
+            </w:r>
+            <w:r>
+              <w:rPr>
+                <w:b/>
+                <w:bCs/>
+              </w:rPr>
+              <w:t xml:space="preserve">- </w:t>
+            </w:r>
+            <w:r>
+              <w:rPr>
+                <w:b/>
+                <w:bCs/>
+              </w:rPr>
+              <w:t>on_search_q3</w:t>
+            </w:r>
+          </w:p>
+        </w:tc>
+      </w:tr>
+      <w:tr>
+        <w:tc>
+          <w:tcPr>
+            <w:tcW w:w="959" w:type="dxa"/>
+          </w:tcPr>
+          <w:p>
+            <w:pPr>
+              <w:spacing w:before="60"/>
+            </w:pPr>
+            <w:r>
+              <w:t>4.1</w:t>
+            </w:r>
+          </w:p>
+        </w:tc>
+        <w:tc>
+          <w:tcPr>
+            <w:tcW w:w="4111" w:type="dxa"/>
+          </w:tcPr>
+          <w:p>
+            <w:pPr>
+              <w:tabs>
+                <w:tab w:val="left" w:pos="317"/>
+              </w:tabs>
+              <w:spacing w:before="60"/>
+            </w:pPr>
+            <w:r>
+              <w:t>Load data successfully from valid file path.</w:t>
+            </w:r>
+          </w:p>
+        </w:tc>
+        <w:tc>
+          <w:tcPr>
+            <w:tcW w:w="5386" w:type="dxa"/>
+          </w:tcPr>
+          <w:p>
+            <w:pPr>
+              <w:tabs>
+                <w:tab w:val="left" w:pos="317"/>
+              </w:tabs>
+              <w:spacing w:before="60"/>
+            </w:pPr>
+            <w:r>
+              <w:t>Data is successfully loaded into the system and functions flawlessly.</w:t>
+            </w:r>
+          </w:p>
+        </w:tc>
+        <w:tc>
+          <w:tcPr>
+            <w:tcW w:w="3720" w:type="dxa"/>
+          </w:tcPr>
+          <w:p>
+            <w:pPr>
+              <w:spacing w:before="60"/>
+            </w:pPr>
+            <w:r>
+              <w:t>Data is successfully loaded into the system and functions flawlessly.</w:t>
+            </w:r>
+          </w:p>
+        </w:tc>
+      </w:tr>
+      <w:tr>
+        <w:tc>
+          <w:tcPr>
+            <w:tcW w:w="959" w:type="dxa"/>
+          </w:tcPr>
+          <w:p>
+            <w:pPr>
+              <w:spacing w:before="60"/>
+            </w:pPr>
+            <w:r>
+              <w:t>4.2</w:t>
+            </w:r>
+          </w:p>
+        </w:tc>
+        <w:tc>
+          <w:tcPr>
+            <w:tcW w:w="4111" w:type="dxa"/>
+          </w:tcPr>
+          <w:p>
+            <w:pPr>
+              <w:tabs>
+                <w:tab w:val="left" w:pos="317"/>
+              </w:tabs>
+              <w:spacing w:before="60"/>
+            </w:pPr>
+            <w:r>
+              <w:t>Load data unsuccessfully from invalid file path.</w:t>
+            </w:r>
+          </w:p>
+        </w:tc>
+        <w:tc>
+          <w:tcPr>
+            <w:tcW w:w="5386" w:type="dxa"/>
+          </w:tcPr>
+          <w:p>
+            <w:pPr>
+              <w:tabs>
+                <w:tab w:val="left" w:pos="317"/>
+              </w:tabs>
+              <w:spacing w:before="60"/>
+            </w:pPr>
+            <w:r>
+              <w:t>A message prompts user indicating data failed to load.</w:t>
+            </w:r>
+          </w:p>
+        </w:tc>
+        <w:tc>
+          <w:tcPr>
+            <w:tcW w:w="3720" w:type="dxa"/>
+          </w:tcPr>
+          <w:p>
+            <w:pPr>
+              <w:spacing w:before="60"/>
+            </w:pPr>
+            <w:r>
+              <w:t>An error message occurs stating incorrect file path.</w:t>
+            </w:r>
+          </w:p>
+        </w:tc>
+      </w:tr>
+      <w:tr>
+        <w:tc>
+          <w:tcPr>
+            <w:tcW w:w="959" w:type="dxa"/>
+          </w:tcPr>
+          <w:p>
+            <w:pPr>
+              <w:spacing w:before="60"/>
+            </w:pPr>
+            <w:r>
+              <w:t>4.3</w:t>
+            </w:r>
+          </w:p>
+        </w:tc>
+        <w:tc>
+          <w:tcPr>
+            <w:tcW w:w="4111" w:type="dxa"/>
+          </w:tcPr>
+          <w:p>
+            <w:pPr>
+              <w:tabs>
+                <w:tab w:val="left" w:pos="317"/>
+              </w:tabs>
+              <w:spacing w:before="60"/>
+            </w:pPr>
+            <w:r>
+              <w:t>Table displays valid keyword related data from the dataset.</w:t>
+            </w:r>
+          </w:p>
+        </w:tc>
+        <w:tc>
+          <w:tcPr>
+            <w:tcW w:w="5386" w:type="dxa"/>
+          </w:tcPr>
+          <w:p>
+            <w:pPr>
+              <w:tabs>
+                <w:tab w:val="left" w:pos="317"/>
+              </w:tabs>
+              <w:spacing w:before="60"/>
+            </w:pPr>
+            <w:r>
+              <w:t>The correct table is present matching keyword inputted by the user</w:t>
+            </w:r>
+          </w:p>
+        </w:tc>
+        <w:tc>
+          <w:tcPr>
+            <w:tcW w:w="3720" w:type="dxa"/>
+          </w:tcPr>
+          <w:p>
+            <w:pPr>
+              <w:spacing w:before="60"/>
+            </w:pPr>
+          </w:p>
+        </w:tc>
+      </w:tr>
+      <w:tr>
+        <w:tc>
+          <w:tcPr>
+            <w:tcW w:w="959" w:type="dxa"/>
+          </w:tcPr>
+          <w:p>
+            <w:pPr>
+              <w:spacing w:before="60"/>
+              <w:rPr>
+                <w:b/>
+                <w:bCs/>
+              </w:rPr>
+            </w:pPr>
+            <w:r>
+              <w:rPr>
+                <w:b/>
+                <w:bCs/>
+              </w:rPr>
+              <w:t>5.0</w:t>
+            </w:r>
+          </w:p>
+        </w:tc>
+        <w:tc>
+          <w:tcPr>
+            <w:tcW w:w="13217" w:type="dxa"/>
+            <w:gridSpan w:val="3"/>
+          </w:tcPr>
+          <w:p>
+            <w:pPr>
+              <w:spacing w:before="60"/>
+              <w:rPr>
+                <w:b/>
+                <w:bCs/>
+              </w:rPr>
+            </w:pPr>
+            <w:r>
+              <w:rPr>
+                <w:b/>
+                <w:bCs/>
+              </w:rPr>
+              <w:t>Display a chart of alcohol involved in combination with collision type chart – on_search_q4 / generate_graph</w:t>
+            </w:r>
+          </w:p>
+        </w:tc>
+      </w:tr>
+      <w:tr>
+        <w:tc>
+          <w:tcPr>
+            <w:tcW w:w="959" w:type="dxa"/>
+          </w:tcPr>
+          <w:p>
+            <w:pPr>
+              <w:spacing w:before="60"/>
+            </w:pPr>
+            <w:r>
+              <w:t>5.1</w:t>
+            </w:r>
+          </w:p>
+        </w:tc>
+        <w:tc>
+          <w:tcPr>
+            <w:tcW w:w="4111" w:type="dxa"/>
+          </w:tcPr>
+          <w:p>
+            <w:pPr>
+              <w:tabs>
+                <w:tab w:val="left" w:pos="317"/>
+              </w:tabs>
+              <w:spacing w:before="60"/>
+            </w:pPr>
+            <w:r>
+              <w:t>Load data successfully from valid file path.</w:t>
+            </w:r>
+          </w:p>
+        </w:tc>
+        <w:tc>
+          <w:tcPr>
+            <w:tcW w:w="5386" w:type="dxa"/>
+          </w:tcPr>
+          <w:p>
+            <w:pPr>
+              <w:tabs>
+                <w:tab w:val="left" w:pos="317"/>
+              </w:tabs>
+              <w:spacing w:before="60"/>
+            </w:pPr>
+            <w:r>
+              <w:t>Data is successfully loaded into the system and functions flawlessly.</w:t>
+            </w:r>
+          </w:p>
+        </w:tc>
+        <w:tc>
+          <w:tcPr>
+            <w:tcW w:w="3720" w:type="dxa"/>
+          </w:tcPr>
+          <w:p>
+            <w:pPr>
+              <w:spacing w:before="60"/>
+            </w:pPr>
+            <w:r>
+              <w:t>Data is successfully loaded into the system and functions flawlessly.</w:t>
+            </w:r>
+          </w:p>
+        </w:tc>
+      </w:tr>
+      <w:tr>
+        <w:tc>
+          <w:tcPr>
+            <w:tcW w:w="959" w:type="dxa"/>
+          </w:tcPr>
+          <w:p>
+            <w:pPr>
+              <w:spacing w:before="60"/>
+            </w:pPr>
+            <w:r>
+              <w:lastRenderedPageBreak/>
+              <w:t>5.2</w:t>
+            </w:r>
+          </w:p>
+        </w:tc>
+        <w:tc>
+          <w:tcPr>
+            <w:tcW w:w="4111" w:type="dxa"/>
+          </w:tcPr>
+          <w:p>
+            <w:pPr>
+              <w:tabs>
+                <w:tab w:val="left" w:pos="317"/>
+              </w:tabs>
+              <w:spacing w:before="60"/>
+            </w:pPr>
+            <w:r>
+              <w:t>Load data unsuccessfully from invalid file path.</w:t>
+            </w:r>
+          </w:p>
+        </w:tc>
+        <w:tc>
+          <w:tcPr>
+            <w:tcW w:w="5386" w:type="dxa"/>
+          </w:tcPr>
+          <w:p>
+            <w:pPr>
+              <w:tabs>
+                <w:tab w:val="left" w:pos="317"/>
+              </w:tabs>
+              <w:spacing w:before="60"/>
+            </w:pPr>
+            <w:r>
+              <w:t>A message prompts user indicating data failed to load.</w:t>
+            </w:r>
+          </w:p>
+        </w:tc>
+        <w:tc>
+          <w:tcPr>
+            <w:tcW w:w="3720" w:type="dxa"/>
+          </w:tcPr>
+          <w:p>
+            <w:pPr>
+              <w:spacing w:before="60"/>
+            </w:pPr>
+            <w:r>
+              <w:t>An error message occurs stating incorrect file path.</w:t>
+            </w:r>
+          </w:p>
+        </w:tc>
+      </w:tr>
+      <w:tr>
+        <w:tc>
+          <w:tcPr>
+            <w:tcW w:w="959" w:type="dxa"/>
+          </w:tcPr>
+          <w:p>
+            <w:pPr>
+              <w:spacing w:before="60"/>
+            </w:pPr>
+            <w:r>
+              <w:t>5.3</w:t>
+            </w:r>
+          </w:p>
+        </w:tc>
+        <w:tc>
+          <w:tcPr>
+            <w:tcW w:w="4111" w:type="dxa"/>
+          </w:tcPr>
+          <w:p>
+            <w:pPr>
+              <w:tabs>
+                <w:tab w:val="left" w:pos="317"/>
+              </w:tabs>
+              <w:spacing w:before="60"/>
+            </w:pPr>
+            <w:r>
+              <w:t>Analysis of alcohol and collision type with valid selection</w:t>
+            </w:r>
+          </w:p>
+        </w:tc>
+        <w:tc>
+          <w:tcPr>
+            <w:tcW w:w="5386" w:type="dxa"/>
+          </w:tcPr>
+          <w:p>
+            <w:pPr>
+              <w:tabs>
+                <w:tab w:val="left" w:pos="317"/>
+              </w:tabs>
+              <w:spacing w:before="60"/>
+            </w:pPr>
+            <w:r>
+              <w:t>The correct chart is displayed matching the checkbox of whether alcohol was involved or not.</w:t>
+            </w:r>
+          </w:p>
+        </w:tc>
+        <w:tc>
+          <w:tcPr>
+            <w:tcW w:w="3720" w:type="dxa"/>
+          </w:tcPr>
+          <w:p>
+            <w:pPr>
+              <w:spacing w:before="60"/>
+            </w:pPr>
+          </w:p>
+        </w:tc>
+      </w:tr>
+      <w:tr>
+        <w:tc>
+          <w:tcPr>
+            <w:tcW w:w="959" w:type="dxa"/>
+          </w:tcPr>
+          <w:p>
+            <w:pPr>
+              <w:spacing w:before="60"/>
+              <w:rPr>
+                <w:b/>
+                <w:bCs/>
+              </w:rPr>
+            </w:pPr>
+            <w:r>
+              <w:rPr>
+                <w:b/>
+                <w:bCs/>
+              </w:rPr>
+              <w:t>6.0</w:t>
+            </w:r>
+          </w:p>
+        </w:tc>
+        <w:tc>
+          <w:tcPr>
+            <w:tcW w:w="13217" w:type="dxa"/>
+            <w:gridSpan w:val="3"/>
+          </w:tcPr>
+          <w:p>
+            <w:pPr>
+              <w:spacing w:before="60"/>
+              <w:rPr>
+                <w:b/>
+                <w:bCs/>
+              </w:rPr>
+            </w:pPr>
+            <w:r>
+              <w:rPr>
+                <w:b/>
+                <w:bCs/>
+              </w:rPr>
+              <w:t xml:space="preserve">Display charts of speed related incidents – on_search_q5 / generate_graph_q5 / </w:t>
+            </w:r>
+            <w:proofErr w:type="spellStart"/>
+            <w:r>
+              <w:rPr>
+                <w:b/>
+                <w:bCs/>
+              </w:rPr>
+              <w:t>generate_injury_graph</w:t>
+            </w:r>
+            <w:proofErr w:type="spellEnd"/>
+          </w:p>
+        </w:tc>
+      </w:tr>
+      <w:tr>
+        <w:tc>
+          <w:tcPr>
+            <w:tcW w:w="959" w:type="dxa"/>
+          </w:tcPr>
+          <w:p>
+            <w:pPr>
+              <w:spacing w:before="60"/>
+            </w:pPr>
+            <w:r>
+              <w:t>6.1</w:t>
+            </w:r>
+          </w:p>
+        </w:tc>
+        <w:tc>
+          <w:tcPr>
+            <w:tcW w:w="4111" w:type="dxa"/>
+          </w:tcPr>
+          <w:p>
+            <w:pPr>
+              <w:tabs>
+                <w:tab w:val="left" w:pos="317"/>
+              </w:tabs>
+              <w:spacing w:before="60"/>
+            </w:pPr>
+            <w:r>
+              <w:t>Load data successfully from valid file path.</w:t>
+            </w:r>
+          </w:p>
+        </w:tc>
+        <w:tc>
+          <w:tcPr>
+            <w:tcW w:w="5386" w:type="dxa"/>
+          </w:tcPr>
+          <w:p>
+            <w:pPr>
+              <w:tabs>
+                <w:tab w:val="left" w:pos="317"/>
+              </w:tabs>
+              <w:spacing w:before="60"/>
+            </w:pPr>
+            <w:r>
+              <w:t>Data is successfully loaded into the system and functions flawlessly.</w:t>
+            </w:r>
+          </w:p>
+        </w:tc>
+        <w:tc>
+          <w:tcPr>
+            <w:tcW w:w="3720" w:type="dxa"/>
+          </w:tcPr>
+          <w:p>
+            <w:pPr>
+              <w:spacing w:before="60"/>
+            </w:pPr>
+            <w:r>
+              <w:t>Data is successfully loaded into the system and functions flawlessly.</w:t>
+            </w:r>
+          </w:p>
+        </w:tc>
+      </w:tr>
+      <w:tr>
+        <w:tc>
+          <w:tcPr>
+            <w:tcW w:w="959" w:type="dxa"/>
+          </w:tcPr>
+          <w:p>
+            <w:pPr>
+              <w:spacing w:before="60"/>
+            </w:pPr>
+            <w:r>
+              <w:t>6.2</w:t>
+            </w:r>
+          </w:p>
+        </w:tc>
+        <w:tc>
+          <w:tcPr>
+            <w:tcW w:w="4111" w:type="dxa"/>
+          </w:tcPr>
+          <w:p>
+            <w:pPr>
+              <w:tabs>
+                <w:tab w:val="left" w:pos="317"/>
+              </w:tabs>
+              <w:spacing w:before="60"/>
+            </w:pPr>
+            <w:r>
+              <w:t>Load data unsuccessfully from invalid file path.</w:t>
+            </w:r>
+          </w:p>
+        </w:tc>
+        <w:tc>
+          <w:tcPr>
+            <w:tcW w:w="5386" w:type="dxa"/>
+          </w:tcPr>
+          <w:p>
+            <w:pPr>
+              <w:tabs>
+                <w:tab w:val="left" w:pos="317"/>
+              </w:tabs>
+              <w:spacing w:before="60"/>
+            </w:pPr>
+            <w:r>
+              <w:t>A message prompts user indicating data failed to load.</w:t>
+            </w:r>
+          </w:p>
+        </w:tc>
+        <w:tc>
+          <w:tcPr>
+            <w:tcW w:w="3720" w:type="dxa"/>
+          </w:tcPr>
+          <w:p>
+            <w:pPr>
+              <w:spacing w:before="60"/>
+            </w:pPr>
+            <w:r>
+              <w:t>An error message occurs stating incorrect file path.</w:t>
+            </w:r>
+          </w:p>
+        </w:tc>
+      </w:tr>
+      <w:tr>
+        <w:tc>
+          <w:tcPr>
+            <w:tcW w:w="959" w:type="dxa"/>
+          </w:tcPr>
+          <w:p>
+            <w:pPr>
+              <w:spacing w:before="60"/>
+            </w:pPr>
+            <w:r>
+              <w:t>6.3</w:t>
+            </w:r>
+          </w:p>
+        </w:tc>
+        <w:tc>
+          <w:tcPr>
+            <w:tcW w:w="4111" w:type="dxa"/>
+          </w:tcPr>
+          <w:p>
+            <w:pPr>
+              <w:tabs>
+                <w:tab w:val="left" w:pos="317"/>
+              </w:tabs>
+              <w:spacing w:before="60"/>
+            </w:pPr>
+            <w:r>
+              <w:t xml:space="preserve">Charts present information selected from the </w:t>
+            </w:r>
+            <w:r>
+              <w:t>drop-down</w:t>
+            </w:r>
+            <w:r>
+              <w:t xml:space="preserve"> menu.</w:t>
+            </w:r>
+          </w:p>
+        </w:tc>
+        <w:tc>
+          <w:tcPr>
+            <w:tcW w:w="5386" w:type="dxa"/>
+          </w:tcPr>
+          <w:p>
+            <w:pPr>
+              <w:tabs>
+                <w:tab w:val="left" w:pos="317"/>
+              </w:tabs>
+              <w:spacing w:before="60"/>
+            </w:pPr>
+            <w:r>
+              <w:t>The chart displayed matches the speed inputted by the user.</w:t>
+            </w:r>
+          </w:p>
+        </w:tc>
+        <w:tc>
+          <w:tcPr>
+            <w:tcW w:w="3720" w:type="dxa"/>
+          </w:tcPr>
+          <w:p>
+            <w:pPr>
+              <w:spacing w:before="60"/>
+            </w:pPr>
           </w:p>
         </w:tc>
       </w:tr>
@@ -1032,6 +2062,1990 @@
     <w:p/>
     <w:p/>
     <w:p>
+      <w:r>
+        <w:br w:type="page"/>
+      </w:r>
+    </w:p>
+    <w:tbl>
+      <w:tblPr>
+        <w:tblStyle w:val="TableGrid"/>
+        <w:tblW w:w="0" w:type="auto"/>
+        <w:tblLook w:val="04A0" w:firstRow="1" w:lastRow="0" w:firstColumn="1" w:lastColumn="0" w:noHBand="0" w:noVBand="1"/>
+      </w:tblPr>
+      <w:tblGrid>
+        <w:gridCol w:w="562"/>
+        <w:gridCol w:w="2552"/>
+        <w:gridCol w:w="10834"/>
+      </w:tblGrid>
+      <w:tr>
+        <w:tc>
+          <w:tcPr>
+            <w:tcW w:w="13948" w:type="dxa"/>
+            <w:gridSpan w:val="3"/>
+          </w:tcPr>
+          <w:p>
+            <w:pPr>
+              <w:jc w:val="center"/>
+              <w:rPr>
+                <w:b/>
+                <w:bCs/>
+              </w:rPr>
+            </w:pPr>
+            <w:bookmarkStart w:id="1" w:name="_Toc49779838"/>
+            <w:r>
+              <w:rPr>
+                <w:b/>
+                <w:bCs/>
+              </w:rPr>
+              <w:lastRenderedPageBreak/>
+              <w:t>Unit Test Code Examples</w:t>
+            </w:r>
+          </w:p>
+        </w:tc>
+      </w:tr>
+      <w:tr>
+        <w:tc>
+          <w:tcPr>
+            <w:tcW w:w="562" w:type="dxa"/>
+          </w:tcPr>
+          <w:p>
+            <w:r>
+              <w:t>1.0</w:t>
+            </w:r>
+          </w:p>
+        </w:tc>
+        <w:tc>
+          <w:tcPr>
+            <w:tcW w:w="2552" w:type="dxa"/>
+          </w:tcPr>
+          <w:p/>
+        </w:tc>
+        <w:tc>
+          <w:tcPr>
+            <w:tcW w:w="10834" w:type="dxa"/>
+          </w:tcPr>
+          <w:p>
+            <w:pPr>
+              <w:pStyle w:val="HTMLPreformatted"/>
+              <w:shd w:val="clear" w:color="auto" w:fill="1E1F22"/>
+              <w:spacing w:after="240"/>
+              <w:rPr>
+                <w:color w:val="BCBEC4"/>
+              </w:rPr>
+            </w:pPr>
+            <w:r>
+              <w:rPr>
+                <w:color w:val="CF8E6D"/>
+              </w:rPr>
+              <w:t xml:space="preserve"> </w:t>
+            </w:r>
+            <w:r>
+              <w:rPr>
+                <w:color w:val="CF8E6D"/>
+              </w:rPr>
+              <w:t xml:space="preserve">import </w:t>
+            </w:r>
+            <w:proofErr w:type="spellStart"/>
+            <w:r>
+              <w:rPr>
+                <w:color w:val="BCBEC4"/>
+              </w:rPr>
+              <w:t>pytest</w:t>
+            </w:r>
+            <w:proofErr w:type="spellEnd"/>
+            <w:r>
+              <w:rPr>
+                <w:color w:val="BCBEC4"/>
+              </w:rPr>
+              <w:br/>
+            </w:r>
+            <w:r>
+              <w:rPr>
+                <w:color w:val="CF8E6D"/>
+              </w:rPr>
+              <w:t xml:space="preserve">import </w:t>
+            </w:r>
+            <w:r>
+              <w:rPr>
+                <w:color w:val="BCBEC4"/>
+              </w:rPr>
+              <w:t xml:space="preserve">pandas </w:t>
+            </w:r>
+            <w:r>
+              <w:rPr>
+                <w:color w:val="CF8E6D"/>
+              </w:rPr>
+              <w:t xml:space="preserve">as </w:t>
+            </w:r>
+            <w:r>
+              <w:rPr>
+                <w:color w:val="BCBEC4"/>
+              </w:rPr>
+              <w:t>pd</w:t>
+            </w:r>
+            <w:r>
+              <w:rPr>
+                <w:color w:val="BCBEC4"/>
+              </w:rPr>
+              <w:br/>
+            </w:r>
+            <w:r>
+              <w:rPr>
+                <w:color w:val="BCBEC4"/>
+              </w:rPr>
+              <w:br/>
+            </w:r>
+            <w:r>
+              <w:rPr>
+                <w:color w:val="BCBEC4"/>
+              </w:rPr>
+              <w:br/>
+            </w:r>
+            <w:r>
+              <w:rPr>
+                <w:color w:val="CF8E6D"/>
+              </w:rPr>
+              <w:t xml:space="preserve">def </w:t>
+            </w:r>
+            <w:proofErr w:type="spellStart"/>
+            <w:r>
+              <w:rPr>
+                <w:color w:val="56A8F5"/>
+              </w:rPr>
+              <w:t>test_load_csv_file</w:t>
+            </w:r>
+            <w:proofErr w:type="spellEnd"/>
+            <w:r>
+              <w:rPr>
+                <w:color w:val="BCBEC4"/>
+              </w:rPr>
+              <w:t>():</w:t>
+            </w:r>
+            <w:r>
+              <w:rPr>
+                <w:color w:val="BCBEC4"/>
+              </w:rPr>
+              <w:br/>
+              <w:t xml:space="preserve">    </w:t>
+            </w:r>
+            <w:proofErr w:type="spellStart"/>
+            <w:r>
+              <w:rPr>
+                <w:color w:val="BCBEC4"/>
+              </w:rPr>
+              <w:t>file_path</w:t>
+            </w:r>
+            <w:proofErr w:type="spellEnd"/>
+            <w:r>
+              <w:rPr>
+                <w:color w:val="BCBEC4"/>
+              </w:rPr>
+              <w:t xml:space="preserve"> = </w:t>
+            </w:r>
+            <w:r>
+              <w:rPr>
+                <w:color w:val="6AAB73"/>
+              </w:rPr>
+              <w:t>'CrashStatisticsVictoria.csv'</w:t>
+            </w:r>
+            <w:r>
+              <w:rPr>
+                <w:color w:val="6AAB73"/>
+              </w:rPr>
+              <w:br/>
+            </w:r>
+            <w:r>
+              <w:rPr>
+                <w:color w:val="6AAB73"/>
+              </w:rPr>
+              <w:br/>
+              <w:t xml:space="preserve">    </w:t>
+            </w:r>
+            <w:r>
+              <w:rPr>
+                <w:color w:val="7A7E85"/>
+              </w:rPr>
+              <w:t># Attempt to read the CSV file</w:t>
+            </w:r>
+            <w:r>
+              <w:rPr>
+                <w:color w:val="7A7E85"/>
+              </w:rPr>
+              <w:br/>
+              <w:t xml:space="preserve">    </w:t>
+            </w:r>
+            <w:r>
+              <w:rPr>
+                <w:color w:val="CF8E6D"/>
+              </w:rPr>
+              <w:t>try</w:t>
+            </w:r>
+            <w:r>
+              <w:rPr>
+                <w:color w:val="BCBEC4"/>
+              </w:rPr>
+              <w:t>:</w:t>
+            </w:r>
+            <w:r>
+              <w:rPr>
+                <w:color w:val="BCBEC4"/>
+              </w:rPr>
+              <w:br/>
+              <w:t xml:space="preserve">        </w:t>
+            </w:r>
+            <w:proofErr w:type="spellStart"/>
+            <w:r>
+              <w:rPr>
+                <w:color w:val="BCBEC4"/>
+              </w:rPr>
+              <w:t>df</w:t>
+            </w:r>
+            <w:proofErr w:type="spellEnd"/>
+            <w:r>
+              <w:rPr>
+                <w:color w:val="BCBEC4"/>
+              </w:rPr>
+              <w:t xml:space="preserve"> = </w:t>
+            </w:r>
+            <w:proofErr w:type="spellStart"/>
+            <w:r>
+              <w:rPr>
+                <w:color w:val="BCBEC4"/>
+              </w:rPr>
+              <w:t>pd.read_csv</w:t>
+            </w:r>
+            <w:proofErr w:type="spellEnd"/>
+            <w:r>
+              <w:rPr>
+                <w:color w:val="BCBEC4"/>
+              </w:rPr>
+              <w:t>(</w:t>
+            </w:r>
+            <w:proofErr w:type="spellStart"/>
+            <w:r>
+              <w:rPr>
+                <w:color w:val="BCBEC4"/>
+              </w:rPr>
+              <w:t>file_path</w:t>
+            </w:r>
+            <w:proofErr w:type="spellEnd"/>
+            <w:r>
+              <w:rPr>
+                <w:color w:val="BCBEC4"/>
+              </w:rPr>
+              <w:t xml:space="preserve">, </w:t>
+            </w:r>
+            <w:proofErr w:type="spellStart"/>
+            <w:r>
+              <w:rPr>
+                <w:color w:val="AA4926"/>
+              </w:rPr>
+              <w:t>parse_dates</w:t>
+            </w:r>
+            <w:proofErr w:type="spellEnd"/>
+            <w:r>
+              <w:rPr>
+                <w:color w:val="BCBEC4"/>
+              </w:rPr>
+              <w:t>=[</w:t>
+            </w:r>
+            <w:r>
+              <w:rPr>
+                <w:color w:val="6AAB73"/>
+              </w:rPr>
+              <w:t>'ACCIDENT_DATE'</w:t>
+            </w:r>
+            <w:r>
+              <w:rPr>
+                <w:color w:val="BCBEC4"/>
+              </w:rPr>
+              <w:t xml:space="preserve">], </w:t>
+            </w:r>
+            <w:proofErr w:type="spellStart"/>
+            <w:r>
+              <w:rPr>
+                <w:color w:val="AA4926"/>
+              </w:rPr>
+              <w:t>dayfirst</w:t>
+            </w:r>
+            <w:proofErr w:type="spellEnd"/>
+            <w:r>
+              <w:rPr>
+                <w:color w:val="BCBEC4"/>
+              </w:rPr>
+              <w:t>=</w:t>
+            </w:r>
+            <w:r>
+              <w:rPr>
+                <w:color w:val="CF8E6D"/>
+              </w:rPr>
+              <w:t>True</w:t>
+            </w:r>
+            <w:r>
+              <w:rPr>
+                <w:color w:val="BCBEC4"/>
+              </w:rPr>
+              <w:t>)</w:t>
+            </w:r>
+            <w:r>
+              <w:rPr>
+                <w:color w:val="BCBEC4"/>
+              </w:rPr>
+              <w:br/>
+            </w:r>
+            <w:r>
+              <w:rPr>
+                <w:color w:val="BCBEC4"/>
+              </w:rPr>
+              <w:br/>
+              <w:t xml:space="preserve">        </w:t>
+            </w:r>
+            <w:r>
+              <w:rPr>
+                <w:color w:val="7A7E85"/>
+              </w:rPr>
+              <w:t xml:space="preserve"># Check if the </w:t>
+            </w:r>
+            <w:proofErr w:type="spellStart"/>
+            <w:r>
+              <w:rPr>
+                <w:color w:val="7A7E85"/>
+              </w:rPr>
+              <w:t>DataFrame</w:t>
+            </w:r>
+            <w:proofErr w:type="spellEnd"/>
+            <w:r>
+              <w:rPr>
+                <w:color w:val="7A7E85"/>
+              </w:rPr>
+              <w:t xml:space="preserve"> is not empty</w:t>
+            </w:r>
+            <w:r>
+              <w:rPr>
+                <w:color w:val="7A7E85"/>
+              </w:rPr>
+              <w:br/>
+              <w:t xml:space="preserve">        </w:t>
+            </w:r>
+            <w:r>
+              <w:rPr>
+                <w:color w:val="CF8E6D"/>
+              </w:rPr>
+              <w:t xml:space="preserve">assert not </w:t>
+            </w:r>
+            <w:proofErr w:type="spellStart"/>
+            <w:r>
+              <w:rPr>
+                <w:color w:val="BCBEC4"/>
+              </w:rPr>
+              <w:t>df.empty</w:t>
+            </w:r>
+            <w:proofErr w:type="spellEnd"/>
+            <w:r>
+              <w:rPr>
+                <w:color w:val="BCBEC4"/>
+              </w:rPr>
+              <w:t xml:space="preserve">, </w:t>
+            </w:r>
+            <w:r>
+              <w:rPr>
+                <w:color w:val="6AAB73"/>
+              </w:rPr>
+              <w:t>"</w:t>
+            </w:r>
+            <w:proofErr w:type="spellStart"/>
+            <w:r>
+              <w:rPr>
+                <w:color w:val="6AAB73"/>
+              </w:rPr>
+              <w:t>DataFrame</w:t>
+            </w:r>
+            <w:proofErr w:type="spellEnd"/>
+            <w:r>
+              <w:rPr>
+                <w:color w:val="6AAB73"/>
+              </w:rPr>
+              <w:t xml:space="preserve"> is empty"</w:t>
+            </w:r>
+            <w:r>
+              <w:rPr>
+                <w:color w:val="6AAB73"/>
+              </w:rPr>
+              <w:br/>
+            </w:r>
+            <w:r>
+              <w:rPr>
+                <w:color w:val="6AAB73"/>
+              </w:rPr>
+              <w:br/>
+              <w:t xml:space="preserve">        </w:t>
+            </w:r>
+            <w:r>
+              <w:rPr>
+                <w:color w:val="7A7E85"/>
+              </w:rPr>
+              <w:t># Check if 'ACCIDENT_DATE' column is of datetime type</w:t>
+            </w:r>
+            <w:r>
+              <w:rPr>
+                <w:color w:val="7A7E85"/>
+              </w:rPr>
+              <w:br/>
+              <w:t xml:space="preserve">        </w:t>
+            </w:r>
+            <w:r>
+              <w:rPr>
+                <w:color w:val="CF8E6D"/>
+              </w:rPr>
+              <w:t xml:space="preserve">assert </w:t>
+            </w:r>
+            <w:r>
+              <w:rPr>
+                <w:color w:val="BCBEC4"/>
+              </w:rPr>
+              <w:t>pd.api.types.is_datetime64_any_dtype(</w:t>
+            </w:r>
+            <w:proofErr w:type="spellStart"/>
+            <w:r>
+              <w:rPr>
+                <w:color w:val="BCBEC4"/>
+              </w:rPr>
+              <w:t>df</w:t>
+            </w:r>
+            <w:proofErr w:type="spellEnd"/>
+            <w:r>
+              <w:rPr>
+                <w:color w:val="BCBEC4"/>
+              </w:rPr>
+              <w:t>[</w:t>
+            </w:r>
+            <w:r>
+              <w:rPr>
+                <w:color w:val="6AAB73"/>
+              </w:rPr>
+              <w:t>'ACCIDENT_DATE'</w:t>
+            </w:r>
+            <w:r>
+              <w:rPr>
+                <w:color w:val="BCBEC4"/>
+              </w:rPr>
+              <w:t xml:space="preserve">]), </w:t>
+            </w:r>
+            <w:r>
+              <w:rPr>
+                <w:color w:val="6AAB73"/>
+              </w:rPr>
+              <w:t>"ACCIDENT_DATE column is not of datetime type"</w:t>
+            </w:r>
+            <w:r>
+              <w:rPr>
+                <w:color w:val="6AAB73"/>
+              </w:rPr>
+              <w:br/>
+            </w:r>
+            <w:r>
+              <w:rPr>
+                <w:color w:val="6AAB73"/>
+              </w:rPr>
+              <w:br/>
+              <w:t xml:space="preserve">    </w:t>
+            </w:r>
+            <w:r>
+              <w:rPr>
+                <w:color w:val="CF8E6D"/>
+              </w:rPr>
+              <w:t xml:space="preserve">except </w:t>
+            </w:r>
+            <w:proofErr w:type="spellStart"/>
+            <w:r>
+              <w:rPr>
+                <w:color w:val="8888C6"/>
+              </w:rPr>
+              <w:t>FileNotFoundError</w:t>
+            </w:r>
+            <w:proofErr w:type="spellEnd"/>
+            <w:r>
+              <w:rPr>
+                <w:color w:val="BCBEC4"/>
+              </w:rPr>
+              <w:t>:</w:t>
+            </w:r>
+            <w:r>
+              <w:rPr>
+                <w:color w:val="BCBEC4"/>
+              </w:rPr>
+              <w:br/>
+              <w:t xml:space="preserve">        </w:t>
+            </w:r>
+            <w:proofErr w:type="spellStart"/>
+            <w:r>
+              <w:rPr>
+                <w:color w:val="BCBEC4"/>
+              </w:rPr>
+              <w:t>pytest.fail</w:t>
+            </w:r>
+            <w:proofErr w:type="spellEnd"/>
+            <w:r>
+              <w:rPr>
+                <w:color w:val="BCBEC4"/>
+              </w:rPr>
+              <w:t>(</w:t>
+            </w:r>
+            <w:proofErr w:type="spellStart"/>
+            <w:r>
+              <w:rPr>
+                <w:color w:val="6AAB73"/>
+              </w:rPr>
+              <w:t>f"File</w:t>
+            </w:r>
+            <w:proofErr w:type="spellEnd"/>
+            <w:r>
+              <w:rPr>
+                <w:color w:val="6AAB73"/>
+              </w:rPr>
+              <w:t xml:space="preserve"> </w:t>
+            </w:r>
+            <w:r>
+              <w:rPr>
+                <w:color w:val="CF8E6D"/>
+              </w:rPr>
+              <w:t>{</w:t>
+            </w:r>
+            <w:proofErr w:type="spellStart"/>
+            <w:r>
+              <w:rPr>
+                <w:color w:val="BCBEC4"/>
+              </w:rPr>
+              <w:t>file_path</w:t>
+            </w:r>
+            <w:proofErr w:type="spellEnd"/>
+            <w:r>
+              <w:rPr>
+                <w:color w:val="CF8E6D"/>
+              </w:rPr>
+              <w:t>}</w:t>
+            </w:r>
+            <w:r>
+              <w:rPr>
+                <w:color w:val="6AAB73"/>
+              </w:rPr>
+              <w:t xml:space="preserve"> not found"</w:t>
+            </w:r>
+            <w:r>
+              <w:rPr>
+                <w:color w:val="BCBEC4"/>
+              </w:rPr>
+              <w:t>)</w:t>
+            </w:r>
+            <w:r>
+              <w:rPr>
+                <w:color w:val="BCBEC4"/>
+              </w:rPr>
+              <w:br/>
+              <w:t xml:space="preserve">    </w:t>
+            </w:r>
+            <w:r>
+              <w:rPr>
+                <w:color w:val="CF8E6D"/>
+              </w:rPr>
+              <w:t xml:space="preserve">except </w:t>
+            </w:r>
+            <w:proofErr w:type="spellStart"/>
+            <w:r>
+              <w:rPr>
+                <w:color w:val="BCBEC4"/>
+              </w:rPr>
+              <w:t>pd.errors.EmptyDataError</w:t>
+            </w:r>
+            <w:proofErr w:type="spellEnd"/>
+            <w:r>
+              <w:rPr>
+                <w:color w:val="BCBEC4"/>
+              </w:rPr>
+              <w:t>:</w:t>
+            </w:r>
+            <w:r>
+              <w:rPr>
+                <w:color w:val="BCBEC4"/>
+              </w:rPr>
+              <w:br/>
+              <w:t xml:space="preserve">        </w:t>
+            </w:r>
+            <w:proofErr w:type="spellStart"/>
+            <w:r>
+              <w:rPr>
+                <w:color w:val="BCBEC4"/>
+              </w:rPr>
+              <w:t>pytest.fail</w:t>
+            </w:r>
+            <w:proofErr w:type="spellEnd"/>
+            <w:r>
+              <w:rPr>
+                <w:color w:val="BCBEC4"/>
+              </w:rPr>
+              <w:t>(</w:t>
+            </w:r>
+            <w:proofErr w:type="spellStart"/>
+            <w:r>
+              <w:rPr>
+                <w:color w:val="6AAB73"/>
+              </w:rPr>
+              <w:t>f"File</w:t>
+            </w:r>
+            <w:proofErr w:type="spellEnd"/>
+            <w:r>
+              <w:rPr>
+                <w:color w:val="6AAB73"/>
+              </w:rPr>
+              <w:t xml:space="preserve"> </w:t>
+            </w:r>
+            <w:r>
+              <w:rPr>
+                <w:color w:val="CF8E6D"/>
+              </w:rPr>
+              <w:t>{</w:t>
+            </w:r>
+            <w:proofErr w:type="spellStart"/>
+            <w:r>
+              <w:rPr>
+                <w:color w:val="BCBEC4"/>
+              </w:rPr>
+              <w:t>file_path</w:t>
+            </w:r>
+            <w:proofErr w:type="spellEnd"/>
+            <w:r>
+              <w:rPr>
+                <w:color w:val="CF8E6D"/>
+              </w:rPr>
+              <w:t>}</w:t>
+            </w:r>
+            <w:r>
+              <w:rPr>
+                <w:color w:val="6AAB73"/>
+              </w:rPr>
+              <w:t xml:space="preserve"> is empty"</w:t>
+            </w:r>
+            <w:r>
+              <w:rPr>
+                <w:color w:val="BCBEC4"/>
+              </w:rPr>
+              <w:t>)</w:t>
+            </w:r>
+            <w:r>
+              <w:rPr>
+                <w:color w:val="BCBEC4"/>
+              </w:rPr>
+              <w:br/>
+              <w:t xml:space="preserve">    </w:t>
+            </w:r>
+            <w:r>
+              <w:rPr>
+                <w:color w:val="CF8E6D"/>
+              </w:rPr>
+              <w:t xml:space="preserve">except </w:t>
+            </w:r>
+            <w:proofErr w:type="spellStart"/>
+            <w:r>
+              <w:rPr>
+                <w:color w:val="BCBEC4"/>
+              </w:rPr>
+              <w:t>pd.errors.ParserError</w:t>
+            </w:r>
+            <w:proofErr w:type="spellEnd"/>
+            <w:r>
+              <w:rPr>
+                <w:color w:val="BCBEC4"/>
+              </w:rPr>
+              <w:t>:</w:t>
+            </w:r>
+            <w:r>
+              <w:rPr>
+                <w:color w:val="BCBEC4"/>
+              </w:rPr>
+              <w:br/>
+              <w:t xml:space="preserve">        </w:t>
+            </w:r>
+            <w:proofErr w:type="spellStart"/>
+            <w:r>
+              <w:rPr>
+                <w:color w:val="BCBEC4"/>
+              </w:rPr>
+              <w:t>pytest.fail</w:t>
+            </w:r>
+            <w:proofErr w:type="spellEnd"/>
+            <w:r>
+              <w:rPr>
+                <w:color w:val="BCBEC4"/>
+              </w:rPr>
+              <w:t>(</w:t>
+            </w:r>
+            <w:proofErr w:type="spellStart"/>
+            <w:r>
+              <w:rPr>
+                <w:color w:val="6AAB73"/>
+              </w:rPr>
+              <w:t>f"Error</w:t>
+            </w:r>
+            <w:proofErr w:type="spellEnd"/>
+            <w:r>
+              <w:rPr>
+                <w:color w:val="6AAB73"/>
+              </w:rPr>
+              <w:t xml:space="preserve"> occurred while parsing </w:t>
+            </w:r>
+            <w:r>
+              <w:rPr>
+                <w:color w:val="CF8E6D"/>
+              </w:rPr>
+              <w:t>{</w:t>
+            </w:r>
+            <w:proofErr w:type="spellStart"/>
+            <w:r>
+              <w:rPr>
+                <w:color w:val="BCBEC4"/>
+              </w:rPr>
+              <w:t>file_path</w:t>
+            </w:r>
+            <w:proofErr w:type="spellEnd"/>
+            <w:r>
+              <w:rPr>
+                <w:color w:val="CF8E6D"/>
+              </w:rPr>
+              <w:t>}</w:t>
+            </w:r>
+            <w:r>
+              <w:rPr>
+                <w:color w:val="6AAB73"/>
+              </w:rPr>
+              <w:t>"</w:t>
+            </w:r>
+            <w:r>
+              <w:rPr>
+                <w:color w:val="BCBEC4"/>
+              </w:rPr>
+              <w:t>)</w:t>
+            </w:r>
+            <w:r>
+              <w:rPr>
+                <w:color w:val="BCBEC4"/>
+              </w:rPr>
+              <w:br/>
+            </w:r>
+            <w:r>
+              <w:rPr>
+                <w:color w:val="BCBEC4"/>
+              </w:rPr>
+              <w:br/>
+            </w:r>
+            <w:r>
+              <w:rPr>
+                <w:color w:val="BCBEC4"/>
+              </w:rPr>
+              <w:br/>
+            </w:r>
+            <w:r>
+              <w:rPr>
+                <w:color w:val="CF8E6D"/>
+              </w:rPr>
+              <w:t xml:space="preserve">def </w:t>
+            </w:r>
+            <w:proofErr w:type="spellStart"/>
+            <w:r>
+              <w:rPr>
+                <w:color w:val="56A8F5"/>
+              </w:rPr>
+              <w:t>test_invalid_file_path</w:t>
+            </w:r>
+            <w:proofErr w:type="spellEnd"/>
+            <w:r>
+              <w:rPr>
+                <w:color w:val="BCBEC4"/>
+              </w:rPr>
+              <w:t>():</w:t>
+            </w:r>
+            <w:r>
+              <w:rPr>
+                <w:color w:val="BCBEC4"/>
+              </w:rPr>
+              <w:br/>
+              <w:t xml:space="preserve">    </w:t>
+            </w:r>
+            <w:proofErr w:type="spellStart"/>
+            <w:r>
+              <w:rPr>
+                <w:color w:val="BCBEC4"/>
+              </w:rPr>
+              <w:t>invalid_file_path</w:t>
+            </w:r>
+            <w:proofErr w:type="spellEnd"/>
+            <w:r>
+              <w:rPr>
+                <w:color w:val="BCBEC4"/>
+              </w:rPr>
+              <w:t xml:space="preserve"> = </w:t>
+            </w:r>
+            <w:r>
+              <w:rPr>
+                <w:color w:val="6AAB73"/>
+              </w:rPr>
+              <w:t>'InvalidFilePath.csv'</w:t>
+            </w:r>
+            <w:r>
+              <w:rPr>
+                <w:color w:val="6AAB73"/>
+              </w:rPr>
+              <w:br/>
+            </w:r>
+            <w:r>
+              <w:rPr>
+                <w:color w:val="6AAB73"/>
+              </w:rPr>
+              <w:br/>
+              <w:t xml:space="preserve">    </w:t>
+            </w:r>
+            <w:r>
+              <w:rPr>
+                <w:color w:val="CF8E6D"/>
+              </w:rPr>
+              <w:t xml:space="preserve">with </w:t>
+            </w:r>
+            <w:proofErr w:type="spellStart"/>
+            <w:r>
+              <w:rPr>
+                <w:color w:val="BCBEC4"/>
+              </w:rPr>
+              <w:t>pytest.raises</w:t>
+            </w:r>
+            <w:proofErr w:type="spellEnd"/>
+            <w:r>
+              <w:rPr>
+                <w:color w:val="BCBEC4"/>
+              </w:rPr>
+              <w:t>(</w:t>
+            </w:r>
+            <w:r>
+              <w:rPr>
+                <w:color w:val="CF8E6D"/>
+              </w:rPr>
+              <w:t>None</w:t>
+            </w:r>
+            <w:r>
+              <w:rPr>
+                <w:color w:val="BCBEC4"/>
+              </w:rPr>
+              <w:t>):</w:t>
+            </w:r>
+            <w:r>
+              <w:rPr>
+                <w:color w:val="BCBEC4"/>
+              </w:rPr>
+              <w:br/>
+              <w:t xml:space="preserve">        </w:t>
+            </w:r>
+            <w:proofErr w:type="spellStart"/>
+            <w:r>
+              <w:rPr>
+                <w:color w:val="6F737A"/>
+              </w:rPr>
+              <w:t>df</w:t>
+            </w:r>
+            <w:proofErr w:type="spellEnd"/>
+            <w:r>
+              <w:rPr>
+                <w:color w:val="6F737A"/>
+              </w:rPr>
+              <w:t xml:space="preserve"> </w:t>
+            </w:r>
+            <w:r>
+              <w:rPr>
+                <w:color w:val="BCBEC4"/>
+              </w:rPr>
+              <w:t xml:space="preserve">= </w:t>
+            </w:r>
+            <w:proofErr w:type="spellStart"/>
+            <w:r>
+              <w:rPr>
+                <w:color w:val="BCBEC4"/>
+              </w:rPr>
+              <w:t>pd.read_csv</w:t>
+            </w:r>
+            <w:proofErr w:type="spellEnd"/>
+            <w:r>
+              <w:rPr>
+                <w:color w:val="BCBEC4"/>
+              </w:rPr>
+              <w:t>(</w:t>
+            </w:r>
+            <w:proofErr w:type="spellStart"/>
+            <w:r>
+              <w:rPr>
+                <w:color w:val="BCBEC4"/>
+              </w:rPr>
+              <w:t>invalid_file_path</w:t>
+            </w:r>
+            <w:proofErr w:type="spellEnd"/>
+            <w:r>
+              <w:rPr>
+                <w:color w:val="BCBEC4"/>
+              </w:rPr>
+              <w:t>)</w:t>
+            </w:r>
+          </w:p>
+          <w:p>
+            <w:pPr>
+              <w:shd w:val="clear" w:color="auto" w:fill="1E1F22"/>
+              <w:tabs>
+                <w:tab w:val="left" w:pos="916"/>
+                <w:tab w:val="left" w:pos="1832"/>
+                <w:tab w:val="left" w:pos="2748"/>
+                <w:tab w:val="left" w:pos="3664"/>
+                <w:tab w:val="left" w:pos="4580"/>
+                <w:tab w:val="left" w:pos="5496"/>
+                <w:tab w:val="left" w:pos="6412"/>
+                <w:tab w:val="left" w:pos="7328"/>
+                <w:tab w:val="left" w:pos="8244"/>
+                <w:tab w:val="left" w:pos="9160"/>
+                <w:tab w:val="left" w:pos="10076"/>
+                <w:tab w:val="left" w:pos="10992"/>
+                <w:tab w:val="left" w:pos="11908"/>
+                <w:tab w:val="left" w:pos="12824"/>
+                <w:tab w:val="left" w:pos="13740"/>
+                <w:tab w:val="left" w:pos="14656"/>
+              </w:tabs>
+              <w:rPr>
+                <w:rFonts w:ascii="Courier New" w:eastAsia="Times New Roman" w:hAnsi="Courier New" w:cs="Courier New"/>
+                <w:color w:val="BCBEC4"/>
+                <w:sz w:val="20"/>
+                <w:szCs w:val="20"/>
+                <w:lang w:eastAsia="en-AU"/>
+              </w:rPr>
+            </w:pPr>
+            <w:r>
+              <w:rPr>
+                <w:noProof/>
+              </w:rPr>
+              <w:drawing>
+                <wp:inline distT="0" distB="0" distL="0" distR="0" wp14:anchorId="35BFD642" wp14:editId="46BCB532">
+                  <wp:extent cx="3817088" cy="784333"/>
+                  <wp:effectExtent l="0" t="0" r="0" b="0"/>
+                  <wp:docPr id="1706190507" name="Picture 1"/>
+                  <wp:cNvGraphicFramePr>
+                    <a:graphicFrameLocks xmlns:a="http://schemas.openxmlformats.org/drawingml/2006/main" noChangeAspect="1"/>
+                  </wp:cNvGraphicFramePr>
+                  <a:graphic xmlns:a="http://schemas.openxmlformats.org/drawingml/2006/main">
+                    <a:graphicData uri="http://schemas.openxmlformats.org/drawingml/2006/picture">
+                      <pic:pic xmlns:pic="http://schemas.openxmlformats.org/drawingml/2006/picture">
+                        <pic:nvPicPr>
+                          <pic:cNvPr id="1706190507" name=""/>
+                          <pic:cNvPicPr/>
+                        </pic:nvPicPr>
+                        <pic:blipFill>
+                          <a:blip r:embed="rId6"/>
+                          <a:stretch>
+                            <a:fillRect/>
+                          </a:stretch>
+                        </pic:blipFill>
+                        <pic:spPr>
+                          <a:xfrm>
+                            <a:off x="0" y="0"/>
+                            <a:ext cx="3856893" cy="792512"/>
+                          </a:xfrm>
+                          <a:prstGeom prst="rect">
+                            <a:avLst/>
+                          </a:prstGeom>
+                        </pic:spPr>
+                      </pic:pic>
+                    </a:graphicData>
+                  </a:graphic>
+                </wp:inline>
+              </w:drawing>
+            </w:r>
+          </w:p>
+        </w:tc>
+      </w:tr>
+    </w:tbl>
+    <w:p>
+      <w:r>
+        <w:lastRenderedPageBreak/>
+        <w:br w:type="page"/>
+      </w:r>
+    </w:p>
+    <w:tbl>
+      <w:tblPr>
+        <w:tblStyle w:val="TableGrid"/>
+        <w:tblW w:w="0" w:type="auto"/>
+        <w:tblLook w:val="04A0" w:firstRow="1" w:lastRow="0" w:firstColumn="1" w:lastColumn="0" w:noHBand="0" w:noVBand="1"/>
+      </w:tblPr>
+      <w:tblGrid>
+        <w:gridCol w:w="562"/>
+        <w:gridCol w:w="2552"/>
+        <w:gridCol w:w="10834"/>
+      </w:tblGrid>
+      <w:tr>
+        <w:tc>
+          <w:tcPr>
+            <w:tcW w:w="562" w:type="dxa"/>
+          </w:tcPr>
+          <w:p>
+            <w:r>
+              <w:lastRenderedPageBreak/>
+              <w:t>1.1</w:t>
+            </w:r>
+          </w:p>
+        </w:tc>
+        <w:tc>
+          <w:tcPr>
+            <w:tcW w:w="2552" w:type="dxa"/>
+          </w:tcPr>
+          <w:p/>
+        </w:tc>
+        <w:tc>
+          <w:tcPr>
+            <w:tcW w:w="10834" w:type="dxa"/>
+          </w:tcPr>
+          <w:p>
+            <w:pPr>
+              <w:pStyle w:val="HTMLPreformatted"/>
+              <w:shd w:val="clear" w:color="auto" w:fill="1E1F22"/>
+              <w:rPr>
+                <w:color w:val="BCBEC4"/>
+              </w:rPr>
+            </w:pPr>
+            <w:r>
+              <w:rPr>
+                <w:noProof/>
+              </w:rPr>
+              <w:drawing>
+                <wp:anchor distT="0" distB="0" distL="114300" distR="114300" simplePos="0" relativeHeight="251659264" behindDoc="0" locked="0" layoutInCell="1" allowOverlap="1" wp14:anchorId="3EB0823A" wp14:editId="157E968B">
+                  <wp:simplePos x="0" y="0"/>
+                  <wp:positionH relativeFrom="column">
+                    <wp:posOffset>-64770</wp:posOffset>
+                  </wp:positionH>
+                  <wp:positionV relativeFrom="paragraph">
+                    <wp:posOffset>3107690</wp:posOffset>
+                  </wp:positionV>
+                  <wp:extent cx="2886075" cy="1809750"/>
+                  <wp:effectExtent l="0" t="0" r="9525" b="0"/>
+                  <wp:wrapTopAndBottom/>
+                  <wp:docPr id="1219464946" name="Picture 1"/>
+                  <wp:cNvGraphicFramePr>
+                    <a:graphicFrameLocks xmlns:a="http://schemas.openxmlformats.org/drawingml/2006/main" noChangeAspect="1"/>
+                  </wp:cNvGraphicFramePr>
+                  <a:graphic xmlns:a="http://schemas.openxmlformats.org/drawingml/2006/main">
+                    <a:graphicData uri="http://schemas.openxmlformats.org/drawingml/2006/picture">
+                      <pic:pic xmlns:pic="http://schemas.openxmlformats.org/drawingml/2006/picture">
+                        <pic:nvPicPr>
+                          <pic:cNvPr id="1219464946" name=""/>
+                          <pic:cNvPicPr/>
+                        </pic:nvPicPr>
+                        <pic:blipFill>
+                          <a:blip r:embed="rId7">
+                            <a:extLst>
+                              <a:ext uri="{28A0092B-C50C-407E-A947-70E740481C1C}">
+                                <a14:useLocalDpi xmlns:a14="http://schemas.microsoft.com/office/drawing/2010/main" val="0"/>
+                              </a:ext>
+                            </a:extLst>
+                          </a:blip>
+                          <a:stretch>
+                            <a:fillRect/>
+                          </a:stretch>
+                        </pic:blipFill>
+                        <pic:spPr>
+                          <a:xfrm>
+                            <a:off x="0" y="0"/>
+                            <a:ext cx="2886075" cy="1809750"/>
+                          </a:xfrm>
+                          <a:prstGeom prst="rect">
+                            <a:avLst/>
+                          </a:prstGeom>
+                        </pic:spPr>
+                      </pic:pic>
+                    </a:graphicData>
+                  </a:graphic>
+                </wp:anchor>
+              </w:drawing>
+            </w:r>
+            <w:r>
+              <w:rPr>
+                <w:color w:val="CF8E6D"/>
+              </w:rPr>
+              <w:t xml:space="preserve">import </w:t>
+            </w:r>
+            <w:proofErr w:type="spellStart"/>
+            <w:r>
+              <w:rPr>
+                <w:color w:val="BCBEC4"/>
+              </w:rPr>
+              <w:t>unittest</w:t>
+            </w:r>
+            <w:proofErr w:type="spellEnd"/>
+            <w:r>
+              <w:rPr>
+                <w:color w:val="BCBEC4"/>
+              </w:rPr>
+              <w:br/>
+            </w:r>
+            <w:r>
+              <w:rPr>
+                <w:color w:val="CF8E6D"/>
+              </w:rPr>
+              <w:t xml:space="preserve">import </w:t>
+            </w:r>
+            <w:r>
+              <w:rPr>
+                <w:color w:val="BCBEC4"/>
+              </w:rPr>
+              <w:t xml:space="preserve">pandas </w:t>
+            </w:r>
+            <w:r>
+              <w:rPr>
+                <w:color w:val="CF8E6D"/>
+              </w:rPr>
+              <w:t xml:space="preserve">as </w:t>
+            </w:r>
+            <w:r>
+              <w:rPr>
+                <w:color w:val="BCBEC4"/>
+              </w:rPr>
+              <w:t>pd</w:t>
+            </w:r>
+            <w:r>
+              <w:rPr>
+                <w:color w:val="BCBEC4"/>
+              </w:rPr>
+              <w:br/>
+            </w:r>
+            <w:r>
+              <w:rPr>
+                <w:color w:val="BCBEC4"/>
+              </w:rPr>
+              <w:br/>
+            </w:r>
+            <w:r>
+              <w:rPr>
+                <w:color w:val="CF8E6D"/>
+              </w:rPr>
+              <w:t xml:space="preserve">class </w:t>
+            </w:r>
+            <w:proofErr w:type="spellStart"/>
+            <w:r>
+              <w:rPr>
+                <w:color w:val="BCBEC4"/>
+              </w:rPr>
+              <w:t>TestDateParsing</w:t>
+            </w:r>
+            <w:proofErr w:type="spellEnd"/>
+            <w:r>
+              <w:rPr>
+                <w:color w:val="BCBEC4"/>
+              </w:rPr>
+              <w:t>(</w:t>
+            </w:r>
+            <w:proofErr w:type="spellStart"/>
+            <w:r>
+              <w:rPr>
+                <w:color w:val="BCBEC4"/>
+              </w:rPr>
+              <w:t>unittest.TestCase</w:t>
+            </w:r>
+            <w:proofErr w:type="spellEnd"/>
+            <w:r>
+              <w:rPr>
+                <w:color w:val="BCBEC4"/>
+              </w:rPr>
+              <w:t>):</w:t>
+            </w:r>
+            <w:r>
+              <w:rPr>
+                <w:color w:val="BCBEC4"/>
+              </w:rPr>
+              <w:br/>
+            </w:r>
+            <w:r>
+              <w:rPr>
+                <w:color w:val="BCBEC4"/>
+              </w:rPr>
+              <w:br/>
+              <w:t xml:space="preserve">    </w:t>
+            </w:r>
+            <w:r>
+              <w:rPr>
+                <w:color w:val="CF8E6D"/>
+              </w:rPr>
+              <w:t xml:space="preserve">def </w:t>
+            </w:r>
+            <w:proofErr w:type="spellStart"/>
+            <w:r>
+              <w:rPr>
+                <w:color w:val="56A8F5"/>
+              </w:rPr>
+              <w:t>test_valid_load</w:t>
+            </w:r>
+            <w:proofErr w:type="spellEnd"/>
+            <w:r>
+              <w:rPr>
+                <w:color w:val="BCBEC4"/>
+              </w:rPr>
+              <w:t>(</w:t>
+            </w:r>
+            <w:r>
+              <w:rPr>
+                <w:color w:val="94558D"/>
+              </w:rPr>
+              <w:t>self</w:t>
+            </w:r>
+            <w:r>
+              <w:rPr>
+                <w:color w:val="BCBEC4"/>
+              </w:rPr>
+              <w:t>):</w:t>
+            </w:r>
+            <w:r>
+              <w:rPr>
+                <w:color w:val="BCBEC4"/>
+              </w:rPr>
+              <w:br/>
+              <w:t xml:space="preserve">        </w:t>
+            </w:r>
+            <w:proofErr w:type="spellStart"/>
+            <w:r>
+              <w:rPr>
+                <w:color w:val="BCBEC4"/>
+              </w:rPr>
+              <w:t>file_path</w:t>
+            </w:r>
+            <w:proofErr w:type="spellEnd"/>
+            <w:r>
+              <w:rPr>
+                <w:color w:val="BCBEC4"/>
+              </w:rPr>
+              <w:t xml:space="preserve"> = </w:t>
+            </w:r>
+            <w:r>
+              <w:rPr>
+                <w:color w:val="6AAB73"/>
+              </w:rPr>
+              <w:t>'CrashStatisticsVictoria.csv'</w:t>
+            </w:r>
+            <w:r>
+              <w:rPr>
+                <w:color w:val="6AAB73"/>
+              </w:rPr>
+              <w:br/>
+              <w:t xml:space="preserve">        </w:t>
+            </w:r>
+            <w:proofErr w:type="spellStart"/>
+            <w:r>
+              <w:rPr>
+                <w:color w:val="BCBEC4"/>
+              </w:rPr>
+              <w:t>df</w:t>
+            </w:r>
+            <w:proofErr w:type="spellEnd"/>
+            <w:r>
+              <w:rPr>
+                <w:color w:val="BCBEC4"/>
+              </w:rPr>
+              <w:t xml:space="preserve"> = </w:t>
+            </w:r>
+            <w:proofErr w:type="spellStart"/>
+            <w:r>
+              <w:rPr>
+                <w:color w:val="BCBEC4"/>
+              </w:rPr>
+              <w:t>pd.read_csv</w:t>
+            </w:r>
+            <w:proofErr w:type="spellEnd"/>
+            <w:r>
+              <w:rPr>
+                <w:color w:val="BCBEC4"/>
+              </w:rPr>
+              <w:t>(</w:t>
+            </w:r>
+            <w:proofErr w:type="spellStart"/>
+            <w:r>
+              <w:rPr>
+                <w:color w:val="BCBEC4"/>
+              </w:rPr>
+              <w:t>file_path</w:t>
+            </w:r>
+            <w:proofErr w:type="spellEnd"/>
+            <w:r>
+              <w:rPr>
+                <w:color w:val="BCBEC4"/>
+              </w:rPr>
+              <w:t xml:space="preserve">, </w:t>
+            </w:r>
+            <w:proofErr w:type="spellStart"/>
+            <w:r>
+              <w:rPr>
+                <w:color w:val="AA4926"/>
+              </w:rPr>
+              <w:t>parse_dates</w:t>
+            </w:r>
+            <w:proofErr w:type="spellEnd"/>
+            <w:r>
+              <w:rPr>
+                <w:color w:val="BCBEC4"/>
+              </w:rPr>
+              <w:t>=[</w:t>
+            </w:r>
+            <w:r>
+              <w:rPr>
+                <w:color w:val="6AAB73"/>
+              </w:rPr>
+              <w:t>'ACCIDENT_DATE'</w:t>
+            </w:r>
+            <w:r>
+              <w:rPr>
+                <w:color w:val="BCBEC4"/>
+              </w:rPr>
+              <w:t xml:space="preserve">], </w:t>
+            </w:r>
+            <w:proofErr w:type="spellStart"/>
+            <w:r>
+              <w:rPr>
+                <w:color w:val="AA4926"/>
+              </w:rPr>
+              <w:t>dayfirst</w:t>
+            </w:r>
+            <w:proofErr w:type="spellEnd"/>
+            <w:r>
+              <w:rPr>
+                <w:color w:val="BCBEC4"/>
+              </w:rPr>
+              <w:t>=</w:t>
+            </w:r>
+            <w:r>
+              <w:rPr>
+                <w:color w:val="CF8E6D"/>
+              </w:rPr>
+              <w:t>True</w:t>
+            </w:r>
+            <w:r>
+              <w:rPr>
+                <w:color w:val="BCBEC4"/>
+              </w:rPr>
+              <w:t>)</w:t>
+            </w:r>
+            <w:r>
+              <w:rPr>
+                <w:color w:val="BCBEC4"/>
+              </w:rPr>
+              <w:br/>
+              <w:t xml:space="preserve">        </w:t>
+            </w:r>
+            <w:proofErr w:type="spellStart"/>
+            <w:r>
+              <w:rPr>
+                <w:color w:val="94558D"/>
+              </w:rPr>
+              <w:t>self</w:t>
+            </w:r>
+            <w:r>
+              <w:rPr>
+                <w:color w:val="BCBEC4"/>
+              </w:rPr>
+              <w:t>.assertIsNotNone</w:t>
+            </w:r>
+            <w:proofErr w:type="spellEnd"/>
+            <w:r>
+              <w:rPr>
+                <w:color w:val="BCBEC4"/>
+              </w:rPr>
+              <w:t>(</w:t>
+            </w:r>
+            <w:proofErr w:type="spellStart"/>
+            <w:r>
+              <w:rPr>
+                <w:color w:val="BCBEC4"/>
+              </w:rPr>
+              <w:t>df</w:t>
+            </w:r>
+            <w:proofErr w:type="spellEnd"/>
+            <w:r>
+              <w:rPr>
+                <w:color w:val="BCBEC4"/>
+              </w:rPr>
+              <w:t xml:space="preserve">, </w:t>
+            </w:r>
+            <w:r>
+              <w:rPr>
+                <w:color w:val="6AAB73"/>
+              </w:rPr>
+              <w:t>"Data should not be None."</w:t>
+            </w:r>
+            <w:r>
+              <w:rPr>
+                <w:color w:val="BCBEC4"/>
+              </w:rPr>
+              <w:t>)</w:t>
+            </w:r>
+            <w:r>
+              <w:rPr>
+                <w:color w:val="BCBEC4"/>
+              </w:rPr>
+              <w:br/>
+              <w:t xml:space="preserve">        </w:t>
+            </w:r>
+            <w:proofErr w:type="spellStart"/>
+            <w:r>
+              <w:rPr>
+                <w:color w:val="94558D"/>
+              </w:rPr>
+              <w:t>self</w:t>
+            </w:r>
+            <w:r>
+              <w:rPr>
+                <w:color w:val="BCBEC4"/>
+              </w:rPr>
+              <w:t>.assertIsInstance</w:t>
+            </w:r>
+            <w:proofErr w:type="spellEnd"/>
+            <w:r>
+              <w:rPr>
+                <w:color w:val="BCBEC4"/>
+              </w:rPr>
+              <w:t>(</w:t>
+            </w:r>
+            <w:proofErr w:type="spellStart"/>
+            <w:r>
+              <w:rPr>
+                <w:color w:val="BCBEC4"/>
+              </w:rPr>
+              <w:t>df</w:t>
+            </w:r>
+            <w:proofErr w:type="spellEnd"/>
+            <w:r>
+              <w:rPr>
+                <w:color w:val="BCBEC4"/>
+              </w:rPr>
+              <w:t xml:space="preserve">, </w:t>
+            </w:r>
+            <w:proofErr w:type="spellStart"/>
+            <w:r>
+              <w:rPr>
+                <w:color w:val="BCBEC4"/>
+              </w:rPr>
+              <w:t>pd.DataFrame</w:t>
+            </w:r>
+            <w:proofErr w:type="spellEnd"/>
+            <w:r>
+              <w:rPr>
+                <w:color w:val="BCBEC4"/>
+              </w:rPr>
+              <w:t xml:space="preserve">, </w:t>
+            </w:r>
+            <w:r>
+              <w:rPr>
+                <w:color w:val="6AAB73"/>
+              </w:rPr>
+              <w:t xml:space="preserve">"Data should be a pandas </w:t>
+            </w:r>
+            <w:proofErr w:type="spellStart"/>
+            <w:r>
+              <w:rPr>
+                <w:color w:val="6AAB73"/>
+              </w:rPr>
+              <w:t>DataFrame</w:t>
+            </w:r>
+            <w:proofErr w:type="spellEnd"/>
+            <w:r>
+              <w:rPr>
+                <w:color w:val="6AAB73"/>
+              </w:rPr>
+              <w:t>."</w:t>
+            </w:r>
+            <w:r>
+              <w:rPr>
+                <w:color w:val="BCBEC4"/>
+              </w:rPr>
+              <w:t>)</w:t>
+            </w:r>
+            <w:r>
+              <w:rPr>
+                <w:color w:val="BCBEC4"/>
+              </w:rPr>
+              <w:br/>
+              <w:t xml:space="preserve">        </w:t>
+            </w:r>
+            <w:proofErr w:type="spellStart"/>
+            <w:r>
+              <w:rPr>
+                <w:color w:val="94558D"/>
+              </w:rPr>
+              <w:t>self</w:t>
+            </w:r>
+            <w:r>
+              <w:rPr>
+                <w:color w:val="BCBEC4"/>
+              </w:rPr>
+              <w:t>.assertFalse</w:t>
+            </w:r>
+            <w:proofErr w:type="spellEnd"/>
+            <w:r>
+              <w:rPr>
+                <w:color w:val="BCBEC4"/>
+              </w:rPr>
+              <w:t>(</w:t>
+            </w:r>
+            <w:proofErr w:type="spellStart"/>
+            <w:r>
+              <w:rPr>
+                <w:color w:val="BCBEC4"/>
+              </w:rPr>
+              <w:t>df.empty</w:t>
+            </w:r>
+            <w:proofErr w:type="spellEnd"/>
+            <w:r>
+              <w:rPr>
+                <w:color w:val="BCBEC4"/>
+              </w:rPr>
+              <w:t xml:space="preserve">, </w:t>
+            </w:r>
+            <w:r>
+              <w:rPr>
+                <w:color w:val="6AAB73"/>
+              </w:rPr>
+              <w:t>"</w:t>
+            </w:r>
+            <w:proofErr w:type="spellStart"/>
+            <w:r>
+              <w:rPr>
+                <w:color w:val="6AAB73"/>
+              </w:rPr>
+              <w:t>DataFrame</w:t>
+            </w:r>
+            <w:proofErr w:type="spellEnd"/>
+            <w:r>
+              <w:rPr>
+                <w:color w:val="6AAB73"/>
+              </w:rPr>
+              <w:t xml:space="preserve"> should not be empty."</w:t>
+            </w:r>
+            <w:r>
+              <w:rPr>
+                <w:color w:val="BCBEC4"/>
+              </w:rPr>
+              <w:t>)</w:t>
+            </w:r>
+            <w:r>
+              <w:rPr>
+                <w:color w:val="BCBEC4"/>
+              </w:rPr>
+              <w:br/>
+              <w:t xml:space="preserve">        </w:t>
+            </w:r>
+            <w:proofErr w:type="spellStart"/>
+            <w:r>
+              <w:rPr>
+                <w:color w:val="94558D"/>
+              </w:rPr>
+              <w:t>self</w:t>
+            </w:r>
+            <w:r>
+              <w:rPr>
+                <w:color w:val="BCBEC4"/>
+              </w:rPr>
+              <w:t>.assertIn</w:t>
+            </w:r>
+            <w:proofErr w:type="spellEnd"/>
+            <w:r>
+              <w:rPr>
+                <w:color w:val="BCBEC4"/>
+              </w:rPr>
+              <w:t xml:space="preserve"> </w:t>
+            </w:r>
+            <w:r>
+              <w:rPr>
+                <w:color w:val="BCBEC4"/>
+              </w:rPr>
+              <w:t>(</w:t>
+            </w:r>
+            <w:r>
+              <w:rPr>
+                <w:color w:val="6AAB73"/>
+              </w:rPr>
+              <w:t>'ACCIDENT_DATE'</w:t>
+            </w:r>
+            <w:r>
+              <w:rPr>
+                <w:color w:val="BCBEC4"/>
+              </w:rPr>
+              <w:t xml:space="preserve">, </w:t>
+            </w:r>
+            <w:proofErr w:type="spellStart"/>
+            <w:r>
+              <w:rPr>
+                <w:color w:val="BCBEC4"/>
+              </w:rPr>
+              <w:t>df.columns</w:t>
+            </w:r>
+            <w:proofErr w:type="spellEnd"/>
+            <w:r>
+              <w:rPr>
+                <w:color w:val="BCBEC4"/>
+              </w:rPr>
+              <w:t xml:space="preserve">, </w:t>
+            </w:r>
+            <w:r>
+              <w:rPr>
+                <w:color w:val="6AAB73"/>
+              </w:rPr>
+              <w:t>"ACCIDENT_DATE column should exist."</w:t>
+            </w:r>
+            <w:r>
+              <w:rPr>
+                <w:color w:val="BCBEC4"/>
+              </w:rPr>
+              <w:t>)</w:t>
+            </w:r>
+            <w:r>
+              <w:rPr>
+                <w:color w:val="BCBEC4"/>
+              </w:rPr>
+              <w:br/>
+            </w:r>
+            <w:r>
+              <w:rPr>
+                <w:color w:val="BCBEC4"/>
+              </w:rPr>
+              <w:br/>
+              <w:t xml:space="preserve">    </w:t>
+            </w:r>
+            <w:r>
+              <w:rPr>
+                <w:color w:val="CF8E6D"/>
+              </w:rPr>
+              <w:t xml:space="preserve">def </w:t>
+            </w:r>
+            <w:proofErr w:type="spellStart"/>
+            <w:r>
+              <w:rPr>
+                <w:color w:val="56A8F5"/>
+              </w:rPr>
+              <w:t>test_invalid_load</w:t>
+            </w:r>
+            <w:proofErr w:type="spellEnd"/>
+            <w:r>
+              <w:rPr>
+                <w:color w:val="BCBEC4"/>
+              </w:rPr>
+              <w:t>(</w:t>
+            </w:r>
+            <w:r>
+              <w:rPr>
+                <w:color w:val="94558D"/>
+              </w:rPr>
+              <w:t>self</w:t>
+            </w:r>
+            <w:r>
+              <w:rPr>
+                <w:color w:val="BCBEC4"/>
+              </w:rPr>
+              <w:t>):</w:t>
+            </w:r>
+            <w:r>
+              <w:rPr>
+                <w:color w:val="BCBEC4"/>
+              </w:rPr>
+              <w:br/>
+              <w:t xml:space="preserve">        </w:t>
+            </w:r>
+            <w:proofErr w:type="spellStart"/>
+            <w:r>
+              <w:rPr>
+                <w:color w:val="BCBEC4"/>
+              </w:rPr>
+              <w:t>file_path</w:t>
+            </w:r>
+            <w:proofErr w:type="spellEnd"/>
+            <w:r>
+              <w:rPr>
+                <w:color w:val="BCBEC4"/>
+              </w:rPr>
+              <w:t xml:space="preserve"> = </w:t>
+            </w:r>
+            <w:r>
+              <w:rPr>
+                <w:color w:val="6AAB73"/>
+              </w:rPr>
+              <w:t>'invalidload.csv'</w:t>
+            </w:r>
+            <w:r>
+              <w:rPr>
+                <w:color w:val="6AAB73"/>
+              </w:rPr>
+              <w:br/>
+              <w:t xml:space="preserve">        </w:t>
+            </w:r>
+            <w:r>
+              <w:rPr>
+                <w:color w:val="CF8E6D"/>
+              </w:rPr>
+              <w:t xml:space="preserve">with </w:t>
+            </w:r>
+            <w:proofErr w:type="spellStart"/>
+            <w:r>
+              <w:rPr>
+                <w:color w:val="94558D"/>
+              </w:rPr>
+              <w:t>self</w:t>
+            </w:r>
+            <w:r>
+              <w:rPr>
+                <w:color w:val="BCBEC4"/>
+              </w:rPr>
+              <w:t>.assertRaises</w:t>
+            </w:r>
+            <w:proofErr w:type="spellEnd"/>
+            <w:r>
+              <w:rPr>
+                <w:color w:val="BCBEC4"/>
+              </w:rPr>
+              <w:t>(</w:t>
+            </w:r>
+            <w:proofErr w:type="spellStart"/>
+            <w:r>
+              <w:rPr>
+                <w:color w:val="8888C6"/>
+              </w:rPr>
+              <w:t>FileNotFoundError</w:t>
+            </w:r>
+            <w:proofErr w:type="spellEnd"/>
+            <w:r>
+              <w:rPr>
+                <w:color w:val="BCBEC4"/>
+              </w:rPr>
+              <w:t>):</w:t>
+            </w:r>
+            <w:r>
+              <w:rPr>
+                <w:color w:val="BCBEC4"/>
+              </w:rPr>
+              <w:br/>
+              <w:t xml:space="preserve">            </w:t>
+            </w:r>
+            <w:proofErr w:type="spellStart"/>
+            <w:r>
+              <w:rPr>
+                <w:color w:val="6F737A"/>
+              </w:rPr>
+              <w:t>df</w:t>
+            </w:r>
+            <w:proofErr w:type="spellEnd"/>
+            <w:r>
+              <w:rPr>
+                <w:color w:val="6F737A"/>
+              </w:rPr>
+              <w:t xml:space="preserve"> </w:t>
+            </w:r>
+            <w:r>
+              <w:rPr>
+                <w:color w:val="BCBEC4"/>
+              </w:rPr>
+              <w:t xml:space="preserve">= </w:t>
+            </w:r>
+            <w:proofErr w:type="spellStart"/>
+            <w:r>
+              <w:rPr>
+                <w:color w:val="BCBEC4"/>
+              </w:rPr>
+              <w:t>pd.read_csv</w:t>
+            </w:r>
+            <w:proofErr w:type="spellEnd"/>
+            <w:r>
+              <w:rPr>
+                <w:color w:val="BCBEC4"/>
+              </w:rPr>
+              <w:t>(</w:t>
+            </w:r>
+            <w:proofErr w:type="spellStart"/>
+            <w:r>
+              <w:rPr>
+                <w:color w:val="BCBEC4"/>
+              </w:rPr>
+              <w:t>file_path</w:t>
+            </w:r>
+            <w:proofErr w:type="spellEnd"/>
+            <w:r>
+              <w:rPr>
+                <w:color w:val="BCBEC4"/>
+              </w:rPr>
+              <w:t xml:space="preserve">, </w:t>
+            </w:r>
+            <w:proofErr w:type="spellStart"/>
+            <w:r>
+              <w:rPr>
+                <w:color w:val="AA4926"/>
+              </w:rPr>
+              <w:t>parse_dates</w:t>
+            </w:r>
+            <w:proofErr w:type="spellEnd"/>
+            <w:r>
+              <w:rPr>
+                <w:color w:val="BCBEC4"/>
+              </w:rPr>
+              <w:t>=[</w:t>
+            </w:r>
+            <w:r>
+              <w:rPr>
+                <w:color w:val="6AAB73"/>
+              </w:rPr>
+              <w:t>'ACCIDENT_DATE'</w:t>
+            </w:r>
+            <w:r>
+              <w:rPr>
+                <w:color w:val="BCBEC4"/>
+              </w:rPr>
+              <w:t xml:space="preserve">], </w:t>
+            </w:r>
+            <w:proofErr w:type="spellStart"/>
+            <w:r>
+              <w:rPr>
+                <w:color w:val="AA4926"/>
+              </w:rPr>
+              <w:t>dayfirst</w:t>
+            </w:r>
+            <w:proofErr w:type="spellEnd"/>
+            <w:r>
+              <w:rPr>
+                <w:color w:val="BCBEC4"/>
+              </w:rPr>
+              <w:t>=</w:t>
+            </w:r>
+            <w:r>
+              <w:rPr>
+                <w:color w:val="CF8E6D"/>
+              </w:rPr>
+              <w:t>True</w:t>
+            </w:r>
+            <w:r>
+              <w:rPr>
+                <w:color w:val="BCBEC4"/>
+              </w:rPr>
+              <w:t>)</w:t>
+            </w:r>
+            <w:r>
+              <w:rPr>
+                <w:color w:val="BCBEC4"/>
+              </w:rPr>
+              <w:br/>
+            </w:r>
+            <w:r>
+              <w:rPr>
+                <w:color w:val="BCBEC4"/>
+              </w:rPr>
+              <w:br/>
+            </w:r>
+            <w:r>
+              <w:rPr>
+                <w:color w:val="CF8E6D"/>
+              </w:rPr>
+              <w:t xml:space="preserve">if </w:t>
+            </w:r>
+            <w:r>
+              <w:rPr>
+                <w:color w:val="BCBEC4"/>
+              </w:rPr>
+              <w:t xml:space="preserve">__name__ == </w:t>
+            </w:r>
+            <w:r>
+              <w:rPr>
+                <w:color w:val="6AAB73"/>
+              </w:rPr>
+              <w:t>'__main__'</w:t>
+            </w:r>
+            <w:r>
+              <w:rPr>
+                <w:color w:val="BCBEC4"/>
+              </w:rPr>
+              <w:t>:</w:t>
+            </w:r>
+            <w:r>
+              <w:rPr>
+                <w:color w:val="BCBEC4"/>
+              </w:rPr>
+              <w:br/>
+              <w:t xml:space="preserve">    </w:t>
+            </w:r>
+            <w:proofErr w:type="spellStart"/>
+            <w:r>
+              <w:rPr>
+                <w:color w:val="BCBEC4"/>
+              </w:rPr>
+              <w:t>unittest.main</w:t>
+            </w:r>
+            <w:proofErr w:type="spellEnd"/>
+            <w:r>
+              <w:rPr>
+                <w:color w:val="BCBEC4"/>
+              </w:rPr>
+              <w:t>()</w:t>
+            </w:r>
+          </w:p>
+        </w:tc>
+      </w:tr>
+      <w:tr>
+        <w:tc>
+          <w:tcPr>
+            <w:tcW w:w="562" w:type="dxa"/>
+          </w:tcPr>
+          <w:p>
+            <w:r>
+              <w:t>1.2</w:t>
+            </w:r>
+          </w:p>
+        </w:tc>
+        <w:tc>
+          <w:tcPr>
+            <w:tcW w:w="2552" w:type="dxa"/>
+          </w:tcPr>
+          <w:p/>
+        </w:tc>
+        <w:tc>
+          <w:tcPr>
+            <w:tcW w:w="10834" w:type="dxa"/>
+          </w:tcPr>
+          <w:p/>
+        </w:tc>
+      </w:tr>
+      <w:tr>
+        <w:tc>
+          <w:tcPr>
+            <w:tcW w:w="562" w:type="dxa"/>
+          </w:tcPr>
+          <w:p>
+            <w:r>
+              <w:t>1.3</w:t>
+            </w:r>
+          </w:p>
+        </w:tc>
+        <w:tc>
+          <w:tcPr>
+            <w:tcW w:w="2552" w:type="dxa"/>
+          </w:tcPr>
+          <w:p/>
+        </w:tc>
+        <w:tc>
+          <w:tcPr>
+            <w:tcW w:w="10834" w:type="dxa"/>
+          </w:tcPr>
+          <w:p/>
+        </w:tc>
+      </w:tr>
+    </w:tbl>
+    <w:p>
+      <w:pPr>
+        <w:rPr>
+          <w:rFonts w:asciiTheme="majorHAnsi" w:eastAsiaTheme="majorEastAsia" w:hAnsiTheme="majorHAnsi" w:cstheme="majorBidi"/>
+          <w:b/>
+          <w:bCs/>
+          <w:color w:val="374C80" w:themeColor="accent1" w:themeShade="BF"/>
+          <w:sz w:val="28"/>
+          <w:szCs w:val="28"/>
+        </w:rPr>
+      </w:pPr>
       <w:r>
         <w:br w:type="page"/>
       </w:r>
@@ -1044,7 +4058,6 @@
           <w:numId w:val="2"/>
         </w:numPr>
       </w:pPr>
-      <w:bookmarkStart w:id="1" w:name="_Toc49779838"/>
       <w:r>
         <w:lastRenderedPageBreak/>
         <w:t>Coverage Report</w:t>
@@ -1105,24 +4118,6 @@
           <w:color w:val="FF0000"/>
         </w:rPr>
       </w:pPr>
-      <w:r>
-        <w:rPr>
-          <w:color w:val="FF0000"/>
-        </w:rPr>
-        <w:t xml:space="preserve">(You will need to fill out the column on the left with the requirements listed in </w:t>
-      </w:r>
-      <w:r>
-        <w:rPr>
-          <w:color w:val="FF0000"/>
-        </w:rPr>
-        <w:t>software design documents</w:t>
-      </w:r>
-      <w:r>
-        <w:rPr>
-          <w:color w:val="FF0000"/>
-        </w:rPr>
-        <w:t xml:space="preserve"> and the columns on the right with the results of your own testing)</w:t>
-      </w:r>
     </w:p>
     <w:tbl>
       <w:tblPr>
@@ -1265,21 +4260,28 @@
           <w:p>
             <w:pPr>
               <w:spacing w:before="60"/>
-              <w:rPr>
-                <w:color w:val="FF0000"/>
-              </w:rPr>
-            </w:pPr>
-            <w:r>
-              <w:rPr>
-                <w:color w:val="FF0000"/>
-              </w:rPr>
+            </w:pPr>
+            <w:r>
               <w:t>1</w:t>
             </w:r>
+            <w:r>
+              <w:t>.1</w:t>
+            </w:r>
           </w:p>
         </w:tc>
         <w:tc>
           <w:tcPr>
             <w:tcW w:w="1996" w:type="pct"/>
+          </w:tcPr>
+          <w:p>
+            <w:r>
+              <w:t>The system shall provide a user-friendly interface for easy navigation and interaction.</w:t>
+            </w:r>
+          </w:p>
+        </w:tc>
+        <w:tc>
+          <w:tcPr>
+            <w:tcW w:w="583" w:type="pct"/>
           </w:tcPr>
           <w:p>
             <w:pPr>
@@ -1287,76 +4289,75 @@
                 <w:tab w:val="left" w:pos="317"/>
               </w:tabs>
               <w:spacing w:before="60"/>
-              <w:rPr>
-                <w:color w:val="FF0000"/>
-              </w:rPr>
-            </w:pPr>
-            <w:r>
-              <w:rPr>
-                <w:color w:val="FF0000"/>
-              </w:rPr>
-              <w:t>Accept multiple file names as arguments from the command line</w:t>
-            </w:r>
-          </w:p>
-        </w:tc>
-        <w:tc>
-          <w:tcPr>
-            <w:tcW w:w="583" w:type="pct"/>
-          </w:tcPr>
+              <w:ind w:left="317" w:hanging="317"/>
+            </w:pPr>
+            <w:r>
+              <w:t>Full</w:t>
+            </w:r>
+          </w:p>
+        </w:tc>
+        <w:tc>
+          <w:tcPr>
+            <w:tcW w:w="547" w:type="pct"/>
+          </w:tcPr>
+          <w:p>
+            <w:pPr>
+              <w:spacing w:before="60"/>
+            </w:pPr>
+            <w:r>
+              <w:t>Pass</w:t>
+            </w:r>
+          </w:p>
+        </w:tc>
+        <w:tc>
+          <w:tcPr>
+            <w:tcW w:w="1323" w:type="pct"/>
+          </w:tcPr>
+          <w:p>
+            <w:pPr>
+              <w:spacing w:before="60"/>
+            </w:pPr>
+            <w:r>
+              <w:t>This software requirement function as required</w:t>
+            </w:r>
+          </w:p>
+        </w:tc>
+      </w:tr>
+      <w:tr>
+        <w:tc>
+          <w:tcPr>
+            <w:tcW w:w="550" w:type="pct"/>
+          </w:tcPr>
+          <w:p>
+            <w:pPr>
+              <w:spacing w:before="60"/>
+            </w:pPr>
+            <w:r>
+              <w:t>1.2</w:t>
+            </w:r>
+          </w:p>
+        </w:tc>
+        <w:tc>
+          <w:tcPr>
+            <w:tcW w:w="1996" w:type="pct"/>
+          </w:tcPr>
+          <w:p>
+            <w:r>
+              <w:t>The system shall enable users to select specific date ranges for data retrieval.</w:t>
+            </w:r>
+          </w:p>
           <w:p>
             <w:pPr>
               <w:tabs>
                 <w:tab w:val="left" w:pos="317"/>
               </w:tabs>
               <w:spacing w:before="60"/>
-              <w:ind w:left="317" w:hanging="317"/>
-            </w:pPr>
-          </w:p>
-        </w:tc>
-        <w:tc>
-          <w:tcPr>
-            <w:tcW w:w="547" w:type="pct"/>
-          </w:tcPr>
-          <w:p>
-            <w:pPr>
-              <w:spacing w:before="60"/>
-            </w:pPr>
-          </w:p>
-        </w:tc>
-        <w:tc>
-          <w:tcPr>
-            <w:tcW w:w="1323" w:type="pct"/>
-          </w:tcPr>
-          <w:p>
-            <w:pPr>
-              <w:spacing w:before="60"/>
-            </w:pPr>
-          </w:p>
-        </w:tc>
-      </w:tr>
-      <w:tr>
-        <w:tc>
-          <w:tcPr>
-            <w:tcW w:w="550" w:type="pct"/>
-          </w:tcPr>
-          <w:p>
-            <w:pPr>
-              <w:spacing w:before="60"/>
-              <w:rPr>
-                <w:color w:val="FF0000"/>
-              </w:rPr>
-            </w:pPr>
-            <w:r>
-              <w:rPr>
-                <w:color w:val="FF0000"/>
-              </w:rPr>
-              <w:t>2</w:t>
-            </w:r>
-          </w:p>
-        </w:tc>
-        <w:tc>
-          <w:tcPr>
-            <w:tcW w:w="1996" w:type="pct"/>
+            </w:pPr>
+          </w:p>
+        </w:tc>
+        <w:tc>
+          <w:tcPr>
+            <w:tcW w:w="583" w:type="pct"/>
           </w:tcPr>
           <w:p>
             <w:pPr>
@@ -1364,76 +4365,75 @@
                 <w:tab w:val="left" w:pos="317"/>
               </w:tabs>
               <w:spacing w:before="60"/>
-              <w:rPr>
-                <w:color w:val="FF0000"/>
-              </w:rPr>
-            </w:pPr>
-            <w:r>
-              <w:rPr>
-                <w:color w:val="FF0000"/>
-              </w:rPr>
-              <w:t>Display the details of all valid files</w:t>
-            </w:r>
-          </w:p>
-        </w:tc>
-        <w:tc>
-          <w:tcPr>
-            <w:tcW w:w="583" w:type="pct"/>
-          </w:tcPr>
+              <w:ind w:left="317" w:hanging="317"/>
+            </w:pPr>
+            <w:r>
+              <w:t>Full</w:t>
+            </w:r>
+          </w:p>
+        </w:tc>
+        <w:tc>
+          <w:tcPr>
+            <w:tcW w:w="547" w:type="pct"/>
+          </w:tcPr>
+          <w:p>
+            <w:pPr>
+              <w:spacing w:before="60"/>
+            </w:pPr>
+            <w:r>
+              <w:t>Pass</w:t>
+            </w:r>
+          </w:p>
+        </w:tc>
+        <w:tc>
+          <w:tcPr>
+            <w:tcW w:w="1323" w:type="pct"/>
+          </w:tcPr>
+          <w:p>
+            <w:pPr>
+              <w:spacing w:before="60"/>
+            </w:pPr>
+            <w:r>
+              <w:t>This software requirement function as required</w:t>
+            </w:r>
+          </w:p>
+        </w:tc>
+      </w:tr>
+      <w:tr>
+        <w:tc>
+          <w:tcPr>
+            <w:tcW w:w="550" w:type="pct"/>
+          </w:tcPr>
+          <w:p>
+            <w:pPr>
+              <w:spacing w:before="60"/>
+            </w:pPr>
+            <w:r>
+              <w:t>1.3</w:t>
+            </w:r>
+          </w:p>
+        </w:tc>
+        <w:tc>
+          <w:tcPr>
+            <w:tcW w:w="1996" w:type="pct"/>
+          </w:tcPr>
+          <w:p>
+            <w:r>
+              <w:t>The system shall display accident details for user-selected periods.</w:t>
+            </w:r>
+          </w:p>
           <w:p>
             <w:pPr>
               <w:tabs>
                 <w:tab w:val="left" w:pos="317"/>
               </w:tabs>
               <w:spacing w:before="60"/>
-              <w:ind w:left="317" w:hanging="317"/>
-            </w:pPr>
-          </w:p>
-        </w:tc>
-        <w:tc>
-          <w:tcPr>
-            <w:tcW w:w="547" w:type="pct"/>
-          </w:tcPr>
-          <w:p>
-            <w:pPr>
-              <w:spacing w:before="60"/>
-            </w:pPr>
-          </w:p>
-        </w:tc>
-        <w:tc>
-          <w:tcPr>
-            <w:tcW w:w="1323" w:type="pct"/>
-          </w:tcPr>
-          <w:p>
-            <w:pPr>
-              <w:spacing w:before="60"/>
-            </w:pPr>
-          </w:p>
-        </w:tc>
-      </w:tr>
-      <w:tr>
-        <w:tc>
-          <w:tcPr>
-            <w:tcW w:w="550" w:type="pct"/>
-          </w:tcPr>
-          <w:p>
-            <w:pPr>
-              <w:spacing w:before="60"/>
-              <w:rPr>
-                <w:color w:val="FF0000"/>
-              </w:rPr>
-            </w:pPr>
-            <w:r>
-              <w:rPr>
-                <w:color w:val="FF0000"/>
-              </w:rPr>
-              <w:t>3</w:t>
-            </w:r>
-          </w:p>
-        </w:tc>
-        <w:tc>
-          <w:tcPr>
-            <w:tcW w:w="1996" w:type="pct"/>
+            </w:pPr>
+          </w:p>
+        </w:tc>
+        <w:tc>
+          <w:tcPr>
+            <w:tcW w:w="583" w:type="pct"/>
           </w:tcPr>
           <w:p>
             <w:pPr>
@@ -1441,76 +4441,75 @@
                 <w:tab w:val="left" w:pos="317"/>
               </w:tabs>
               <w:spacing w:before="60"/>
-              <w:rPr>
-                <w:color w:val="FF0000"/>
-              </w:rPr>
-            </w:pPr>
-            <w:r>
-              <w:rPr>
-                <w:color w:val="FF0000"/>
-              </w:rPr>
-              <w:t>Display an appropriate message if a file does not exist or if a file name is invalid</w:t>
-            </w:r>
-          </w:p>
-        </w:tc>
-        <w:tc>
-          <w:tcPr>
-            <w:tcW w:w="583" w:type="pct"/>
-          </w:tcPr>
+              <w:ind w:left="317" w:hanging="317"/>
+            </w:pPr>
+            <w:r>
+              <w:t>Full</w:t>
+            </w:r>
+          </w:p>
+        </w:tc>
+        <w:tc>
+          <w:tcPr>
+            <w:tcW w:w="547" w:type="pct"/>
+          </w:tcPr>
+          <w:p>
+            <w:pPr>
+              <w:spacing w:before="60"/>
+            </w:pPr>
+            <w:r>
+              <w:t>Pass</w:t>
+            </w:r>
+          </w:p>
+        </w:tc>
+        <w:tc>
+          <w:tcPr>
+            <w:tcW w:w="1323" w:type="pct"/>
+          </w:tcPr>
+          <w:p>
+            <w:pPr>
+              <w:spacing w:before="60"/>
+            </w:pPr>
+            <w:r>
+              <w:t>This software requirement function as required</w:t>
+            </w:r>
+          </w:p>
+        </w:tc>
+      </w:tr>
+      <w:tr>
+        <w:tc>
+          <w:tcPr>
+            <w:tcW w:w="550" w:type="pct"/>
+          </w:tcPr>
+          <w:p>
+            <w:pPr>
+              <w:spacing w:before="60"/>
+            </w:pPr>
+            <w:r>
+              <w:t>1.4</w:t>
+            </w:r>
+          </w:p>
+        </w:tc>
+        <w:tc>
+          <w:tcPr>
+            <w:tcW w:w="1996" w:type="pct"/>
+          </w:tcPr>
+          <w:p>
+            <w:r>
+              <w:t>The system shall produce an hourly chart showcasing the average number of accidents for chosen periods.</w:t>
+            </w:r>
+          </w:p>
           <w:p>
             <w:pPr>
               <w:tabs>
                 <w:tab w:val="left" w:pos="317"/>
               </w:tabs>
               <w:spacing w:before="60"/>
-              <w:ind w:left="317" w:hanging="317"/>
-            </w:pPr>
-          </w:p>
-        </w:tc>
-        <w:tc>
-          <w:tcPr>
-            <w:tcW w:w="547" w:type="pct"/>
-          </w:tcPr>
-          <w:p>
-            <w:pPr>
-              <w:spacing w:before="60"/>
-            </w:pPr>
-          </w:p>
-        </w:tc>
-        <w:tc>
-          <w:tcPr>
-            <w:tcW w:w="1323" w:type="pct"/>
-          </w:tcPr>
-          <w:p>
-            <w:pPr>
-              <w:spacing w:before="60"/>
-            </w:pPr>
-          </w:p>
-        </w:tc>
-      </w:tr>
-      <w:tr>
-        <w:tc>
-          <w:tcPr>
-            <w:tcW w:w="550" w:type="pct"/>
-          </w:tcPr>
-          <w:p>
-            <w:pPr>
-              <w:spacing w:before="60"/>
-              <w:rPr>
-                <w:color w:val="FF0000"/>
-              </w:rPr>
-            </w:pPr>
-            <w:r>
-              <w:rPr>
-                <w:color w:val="FF0000"/>
-              </w:rPr>
-              <w:t>4</w:t>
-            </w:r>
-          </w:p>
-        </w:tc>
-        <w:tc>
-          <w:tcPr>
-            <w:tcW w:w="1996" w:type="pct"/>
+            </w:pPr>
+          </w:p>
+        </w:tc>
+        <w:tc>
+          <w:tcPr>
+            <w:tcW w:w="583" w:type="pct"/>
           </w:tcPr>
           <w:p>
             <w:pPr>
@@ -1518,21 +4517,57 @@
                 <w:tab w:val="left" w:pos="317"/>
               </w:tabs>
               <w:spacing w:before="60"/>
-              <w:rPr>
-                <w:color w:val="FF0000"/>
-              </w:rPr>
-            </w:pPr>
-            <w:r>
-              <w:rPr>
-                <w:color w:val="FF0000"/>
-              </w:rPr>
-              <w:t>Display a message if an argument is a directory instead of a file</w:t>
-            </w:r>
-          </w:p>
-        </w:tc>
-        <w:tc>
-          <w:tcPr>
-            <w:tcW w:w="583" w:type="pct"/>
+              <w:ind w:left="317" w:hanging="317"/>
+            </w:pPr>
+            <w:r>
+              <w:t>Full</w:t>
+            </w:r>
+          </w:p>
+        </w:tc>
+        <w:tc>
+          <w:tcPr>
+            <w:tcW w:w="547" w:type="pct"/>
+          </w:tcPr>
+          <w:p>
+            <w:pPr>
+              <w:spacing w:before="60"/>
+            </w:pPr>
+            <w:r>
+              <w:t>Pass</w:t>
+            </w:r>
+          </w:p>
+        </w:tc>
+        <w:tc>
+          <w:tcPr>
+            <w:tcW w:w="1323" w:type="pct"/>
+          </w:tcPr>
+          <w:p>
+            <w:pPr>
+              <w:spacing w:before="60"/>
+            </w:pPr>
+            <w:r>
+              <w:t>This software requirement function as required</w:t>
+            </w:r>
+          </w:p>
+        </w:tc>
+      </w:tr>
+      <w:tr>
+        <w:tc>
+          <w:tcPr>
+            <w:tcW w:w="550" w:type="pct"/>
+          </w:tcPr>
+          <w:p>
+            <w:pPr>
+              <w:spacing w:before="60"/>
+            </w:pPr>
+            <w:r>
+              <w:t>1.5</w:t>
+            </w:r>
+          </w:p>
+        </w:tc>
+        <w:tc>
+          <w:tcPr>
+            <w:tcW w:w="1996" w:type="pct"/>
           </w:tcPr>
           <w:p>
             <w:pPr>
@@ -1540,54 +4575,15 @@
                 <w:tab w:val="left" w:pos="317"/>
               </w:tabs>
               <w:spacing w:before="60"/>
-              <w:ind w:left="317" w:hanging="317"/>
-            </w:pPr>
-          </w:p>
-        </w:tc>
-        <w:tc>
-          <w:tcPr>
-            <w:tcW w:w="547" w:type="pct"/>
-          </w:tcPr>
-          <w:p>
-            <w:pPr>
-              <w:spacing w:before="60"/>
-            </w:pPr>
-          </w:p>
-        </w:tc>
-        <w:tc>
-          <w:tcPr>
-            <w:tcW w:w="1323" w:type="pct"/>
-          </w:tcPr>
-          <w:p>
-            <w:pPr>
-              <w:spacing w:before="60"/>
-            </w:pPr>
-          </w:p>
-        </w:tc>
-      </w:tr>
-      <w:tr>
-        <w:tc>
-          <w:tcPr>
-            <w:tcW w:w="550" w:type="pct"/>
-          </w:tcPr>
-          <w:p>
-            <w:pPr>
-              <w:spacing w:before="60"/>
-              <w:rPr>
-                <w:color w:val="FF0000"/>
-              </w:rPr>
-            </w:pPr>
-            <w:r>
-              <w:rPr>
-                <w:color w:val="FF0000"/>
-              </w:rPr>
-              <w:t>5</w:t>
-            </w:r>
-          </w:p>
-        </w:tc>
-        <w:tc>
-          <w:tcPr>
-            <w:tcW w:w="1996" w:type="pct"/>
+            </w:pPr>
+            <w:r>
+              <w:t>The system shall allow users to input keywords and filter accident types accordingly.</w:t>
+            </w:r>
+          </w:p>
+        </w:tc>
+        <w:tc>
+          <w:tcPr>
+            <w:tcW w:w="583" w:type="pct"/>
           </w:tcPr>
           <w:p>
             <w:pPr>
@@ -1595,21 +4591,57 @@
                 <w:tab w:val="left" w:pos="317"/>
               </w:tabs>
               <w:spacing w:before="60"/>
-              <w:rPr>
-                <w:color w:val="FF0000"/>
-              </w:rPr>
-            </w:pPr>
-            <w:r>
-              <w:rPr>
-                <w:color w:val="FF0000"/>
-              </w:rPr>
-              <w:t>File name can be a simple file name or include the full path of the file with one or more levels</w:t>
-            </w:r>
-          </w:p>
-        </w:tc>
-        <w:tc>
-          <w:tcPr>
-            <w:tcW w:w="583" w:type="pct"/>
+              <w:ind w:left="317" w:hanging="317"/>
+            </w:pPr>
+            <w:r>
+              <w:t>Full</w:t>
+            </w:r>
+          </w:p>
+        </w:tc>
+        <w:tc>
+          <w:tcPr>
+            <w:tcW w:w="547" w:type="pct"/>
+          </w:tcPr>
+          <w:p>
+            <w:pPr>
+              <w:spacing w:before="60"/>
+            </w:pPr>
+            <w:r>
+              <w:t>Pass</w:t>
+            </w:r>
+          </w:p>
+        </w:tc>
+        <w:tc>
+          <w:tcPr>
+            <w:tcW w:w="1323" w:type="pct"/>
+          </w:tcPr>
+          <w:p>
+            <w:pPr>
+              <w:spacing w:before="60"/>
+            </w:pPr>
+            <w:r>
+              <w:t>This software requirement function as required</w:t>
+            </w:r>
+          </w:p>
+        </w:tc>
+      </w:tr>
+      <w:tr>
+        <w:tc>
+          <w:tcPr>
+            <w:tcW w:w="550" w:type="pct"/>
+          </w:tcPr>
+          <w:p>
+            <w:pPr>
+              <w:spacing w:before="60"/>
+            </w:pPr>
+            <w:r>
+              <w:t>1.6</w:t>
+            </w:r>
+          </w:p>
+        </w:tc>
+        <w:tc>
+          <w:tcPr>
+            <w:tcW w:w="1996" w:type="pct"/>
           </w:tcPr>
           <w:p>
             <w:pPr>
@@ -1617,54 +4649,15 @@
                 <w:tab w:val="left" w:pos="317"/>
               </w:tabs>
               <w:spacing w:before="60"/>
-              <w:ind w:left="317" w:hanging="317"/>
-            </w:pPr>
-          </w:p>
-        </w:tc>
-        <w:tc>
-          <w:tcPr>
-            <w:tcW w:w="547" w:type="pct"/>
-          </w:tcPr>
-          <w:p>
-            <w:pPr>
-              <w:spacing w:before="60"/>
-            </w:pPr>
-          </w:p>
-        </w:tc>
-        <w:tc>
-          <w:tcPr>
-            <w:tcW w:w="1323" w:type="pct"/>
-          </w:tcPr>
-          <w:p>
-            <w:pPr>
-              <w:spacing w:before="60"/>
-            </w:pPr>
-          </w:p>
-        </w:tc>
-      </w:tr>
-      <w:tr>
-        <w:tc>
-          <w:tcPr>
-            <w:tcW w:w="550" w:type="pct"/>
-          </w:tcPr>
-          <w:p>
-            <w:pPr>
-              <w:spacing w:before="60"/>
-              <w:rPr>
-                <w:color w:val="FF0000"/>
-              </w:rPr>
-            </w:pPr>
-            <w:r>
-              <w:rPr>
-                <w:color w:val="FF0000"/>
-              </w:rPr>
-              <w:t>6</w:t>
-            </w:r>
-          </w:p>
-        </w:tc>
-        <w:tc>
-          <w:tcPr>
-            <w:tcW w:w="1996" w:type="pct"/>
+            </w:pPr>
+            <w:r>
+              <w:t>The system shall offer dedicated analysis tools focusing on alcohol-related accidents.</w:t>
+            </w:r>
+          </w:p>
+        </w:tc>
+        <w:tc>
+          <w:tcPr>
+            <w:tcW w:w="583" w:type="pct"/>
           </w:tcPr>
           <w:p>
             <w:pPr>
@@ -1672,21 +4665,58 @@
                 <w:tab w:val="left" w:pos="317"/>
               </w:tabs>
               <w:spacing w:before="60"/>
-              <w:rPr>
-                <w:color w:val="FF0000"/>
-              </w:rPr>
-            </w:pPr>
-            <w:r>
-              <w:rPr>
-                <w:color w:val="FF0000"/>
-              </w:rPr>
-              <w:t>file names must start with an alphabetical character</w:t>
-            </w:r>
-          </w:p>
-        </w:tc>
-        <w:tc>
-          <w:tcPr>
-            <w:tcW w:w="583" w:type="pct"/>
+              <w:ind w:left="317" w:hanging="317"/>
+            </w:pPr>
+            <w:r>
+              <w:t>Full</w:t>
+            </w:r>
+          </w:p>
+        </w:tc>
+        <w:tc>
+          <w:tcPr>
+            <w:tcW w:w="547" w:type="pct"/>
+          </w:tcPr>
+          <w:p>
+            <w:pPr>
+              <w:spacing w:before="60"/>
+            </w:pPr>
+            <w:r>
+              <w:t>Pass</w:t>
+            </w:r>
+          </w:p>
+        </w:tc>
+        <w:tc>
+          <w:tcPr>
+            <w:tcW w:w="1323" w:type="pct"/>
+          </w:tcPr>
+          <w:p>
+            <w:pPr>
+              <w:spacing w:before="60"/>
+            </w:pPr>
+            <w:r>
+              <w:t>This software requirement function as required</w:t>
+            </w:r>
+          </w:p>
+        </w:tc>
+      </w:tr>
+      <w:tr>
+        <w:tc>
+          <w:tcPr>
+            <w:tcW w:w="550" w:type="pct"/>
+          </w:tcPr>
+          <w:p>
+            <w:pPr>
+              <w:spacing w:before="60"/>
+            </w:pPr>
+            <w:r>
+              <w:lastRenderedPageBreak/>
+              <w:t>1.7</w:t>
+            </w:r>
+          </w:p>
+        </w:tc>
+        <w:tc>
+          <w:tcPr>
+            <w:tcW w:w="1996" w:type="pct"/>
           </w:tcPr>
           <w:p>
             <w:pPr>
@@ -1694,54 +4724,15 @@
                 <w:tab w:val="left" w:pos="317"/>
               </w:tabs>
               <w:spacing w:before="60"/>
-              <w:ind w:left="317" w:hanging="317"/>
-            </w:pPr>
-          </w:p>
-        </w:tc>
-        <w:tc>
-          <w:tcPr>
-            <w:tcW w:w="547" w:type="pct"/>
-          </w:tcPr>
-          <w:p>
-            <w:pPr>
-              <w:spacing w:before="60"/>
-            </w:pPr>
-          </w:p>
-        </w:tc>
-        <w:tc>
-          <w:tcPr>
-            <w:tcW w:w="1323" w:type="pct"/>
-          </w:tcPr>
-          <w:p>
-            <w:pPr>
-              <w:spacing w:before="60"/>
-            </w:pPr>
-          </w:p>
-        </w:tc>
-      </w:tr>
-      <w:tr>
-        <w:tc>
-          <w:tcPr>
-            <w:tcW w:w="550" w:type="pct"/>
-          </w:tcPr>
-          <w:p>
-            <w:pPr>
-              <w:spacing w:before="60"/>
-              <w:rPr>
-                <w:color w:val="FF0000"/>
-              </w:rPr>
-            </w:pPr>
-            <w:r>
-              <w:rPr>
-                <w:color w:val="FF0000"/>
-              </w:rPr>
-              <w:t>7</w:t>
-            </w:r>
-          </w:p>
-        </w:tc>
-        <w:tc>
-          <w:tcPr>
-            <w:tcW w:w="1996" w:type="pct"/>
+            </w:pPr>
+            <w:r>
+              <w:t>The software shall provide an "insight tool" to automatically generate notable patterns or trends from the dataset.</w:t>
+            </w:r>
+          </w:p>
+        </w:tc>
+        <w:tc>
+          <w:tcPr>
+            <w:tcW w:w="583" w:type="pct"/>
           </w:tcPr>
           <w:p>
             <w:pPr>
@@ -1749,21 +4740,57 @@
                 <w:tab w:val="left" w:pos="317"/>
               </w:tabs>
               <w:spacing w:before="60"/>
-              <w:rPr>
-                <w:color w:val="FF0000"/>
-              </w:rPr>
-            </w:pPr>
-            <w:r>
-              <w:rPr>
-                <w:color w:val="FF0000"/>
-              </w:rPr>
-              <w:t>Valid file name extensions must be 3 or 4 alphabetical characters preceded by a dot)</w:t>
-            </w:r>
-          </w:p>
-        </w:tc>
-        <w:tc>
-          <w:tcPr>
-            <w:tcW w:w="583" w:type="pct"/>
+              <w:ind w:left="317" w:hanging="317"/>
+            </w:pPr>
+            <w:r>
+              <w:t>Full</w:t>
+            </w:r>
+          </w:p>
+        </w:tc>
+        <w:tc>
+          <w:tcPr>
+            <w:tcW w:w="547" w:type="pct"/>
+          </w:tcPr>
+          <w:p>
+            <w:pPr>
+              <w:spacing w:before="60"/>
+            </w:pPr>
+            <w:r>
+              <w:t>Pass</w:t>
+            </w:r>
+          </w:p>
+        </w:tc>
+        <w:tc>
+          <w:tcPr>
+            <w:tcW w:w="1323" w:type="pct"/>
+          </w:tcPr>
+          <w:p>
+            <w:pPr>
+              <w:spacing w:before="60"/>
+            </w:pPr>
+            <w:r>
+              <w:t>This software requirement function as required</w:t>
+            </w:r>
+          </w:p>
+        </w:tc>
+      </w:tr>
+      <w:tr>
+        <w:tc>
+          <w:tcPr>
+            <w:tcW w:w="550" w:type="pct"/>
+          </w:tcPr>
+          <w:p>
+            <w:pPr>
+              <w:spacing w:before="60"/>
+            </w:pPr>
+            <w:r>
+              <w:t>1.8</w:t>
+            </w:r>
+          </w:p>
+        </w:tc>
+        <w:tc>
+          <w:tcPr>
+            <w:tcW w:w="1996" w:type="pct"/>
           </w:tcPr>
           <w:p>
             <w:pPr>
@@ -1771,54 +4798,15 @@
                 <w:tab w:val="left" w:pos="317"/>
               </w:tabs>
               <w:spacing w:before="60"/>
-              <w:ind w:left="317" w:hanging="317"/>
-            </w:pPr>
-          </w:p>
-        </w:tc>
-        <w:tc>
-          <w:tcPr>
-            <w:tcW w:w="547" w:type="pct"/>
-          </w:tcPr>
-          <w:p>
-            <w:pPr>
-              <w:spacing w:before="60"/>
-            </w:pPr>
-          </w:p>
-        </w:tc>
-        <w:tc>
-          <w:tcPr>
-            <w:tcW w:w="1323" w:type="pct"/>
-          </w:tcPr>
-          <w:p>
-            <w:pPr>
-              <w:spacing w:before="60"/>
-            </w:pPr>
-          </w:p>
-        </w:tc>
-      </w:tr>
-      <w:tr>
-        <w:tc>
-          <w:tcPr>
-            <w:tcW w:w="550" w:type="pct"/>
-          </w:tcPr>
-          <w:p>
-            <w:pPr>
-              <w:spacing w:before="60"/>
-              <w:rPr>
-                <w:color w:val="FF0000"/>
-              </w:rPr>
-            </w:pPr>
-            <w:r>
-              <w:rPr>
-                <w:color w:val="FF0000"/>
-              </w:rPr>
-              <w:t>8</w:t>
-            </w:r>
-          </w:p>
-        </w:tc>
-        <w:tc>
-          <w:tcPr>
-            <w:tcW w:w="1996" w:type="pct"/>
+            </w:pPr>
+            <w:r>
+              <w:t>The system shall ensure data privacy and prevent unauthorized access.</w:t>
+            </w:r>
+          </w:p>
+        </w:tc>
+        <w:tc>
+          <w:tcPr>
+            <w:tcW w:w="583" w:type="pct"/>
           </w:tcPr>
           <w:p>
             <w:pPr>
@@ -1826,21 +4814,57 @@
                 <w:tab w:val="left" w:pos="317"/>
               </w:tabs>
               <w:spacing w:before="60"/>
-              <w:rPr>
-                <w:color w:val="FF0000"/>
-              </w:rPr>
-            </w:pPr>
-            <w:r>
-              <w:rPr>
-                <w:color w:val="FF0000"/>
-              </w:rPr>
-              <w:t>Directory/level names must start with an alphabetical character to be considered valid</w:t>
-            </w:r>
-          </w:p>
-        </w:tc>
-        <w:tc>
-          <w:tcPr>
-            <w:tcW w:w="583" w:type="pct"/>
+              <w:ind w:left="317" w:hanging="317"/>
+            </w:pPr>
+            <w:r>
+              <w:t>None</w:t>
+            </w:r>
+          </w:p>
+        </w:tc>
+        <w:tc>
+          <w:tcPr>
+            <w:tcW w:w="547" w:type="pct"/>
+          </w:tcPr>
+          <w:p>
+            <w:pPr>
+              <w:spacing w:before="60"/>
+            </w:pPr>
+            <w:r>
+              <w:t>Fail</w:t>
+            </w:r>
+          </w:p>
+        </w:tc>
+        <w:tc>
+          <w:tcPr>
+            <w:tcW w:w="1323" w:type="pct"/>
+          </w:tcPr>
+          <w:p>
+            <w:pPr>
+              <w:spacing w:before="60"/>
+            </w:pPr>
+            <w:r>
+              <w:t>The system didn’t allow for users to have data privacy or prevent unauthorised access. This would need to be implemented to meet this requirement</w:t>
+            </w:r>
+          </w:p>
+        </w:tc>
+      </w:tr>
+      <w:tr>
+        <w:tc>
+          <w:tcPr>
+            <w:tcW w:w="550" w:type="pct"/>
+          </w:tcPr>
+          <w:p>
+            <w:pPr>
+              <w:spacing w:before="60"/>
+            </w:pPr>
+            <w:r>
+              <w:t>1.9</w:t>
+            </w:r>
+          </w:p>
+        </w:tc>
+        <w:tc>
+          <w:tcPr>
+            <w:tcW w:w="1996" w:type="pct"/>
           </w:tcPr>
           <w:p>
             <w:pPr>
@@ -1848,55 +4872,15 @@
                 <w:tab w:val="left" w:pos="317"/>
               </w:tabs>
               <w:spacing w:before="60"/>
-              <w:ind w:left="317" w:hanging="317"/>
-            </w:pPr>
-          </w:p>
-        </w:tc>
-        <w:tc>
-          <w:tcPr>
-            <w:tcW w:w="547" w:type="pct"/>
-          </w:tcPr>
-          <w:p>
-            <w:pPr>
-              <w:spacing w:before="60"/>
-            </w:pPr>
-          </w:p>
-        </w:tc>
-        <w:tc>
-          <w:tcPr>
-            <w:tcW w:w="1323" w:type="pct"/>
-          </w:tcPr>
-          <w:p>
-            <w:pPr>
-              <w:spacing w:before="60"/>
-            </w:pPr>
-          </w:p>
-        </w:tc>
-      </w:tr>
-      <w:tr>
-        <w:tc>
-          <w:tcPr>
-            <w:tcW w:w="550" w:type="pct"/>
-          </w:tcPr>
-          <w:p>
-            <w:pPr>
-              <w:spacing w:before="60"/>
-              <w:rPr>
-                <w:color w:val="FF0000"/>
-              </w:rPr>
-            </w:pPr>
-            <w:r>
-              <w:rPr>
-                <w:color w:val="FF0000"/>
-              </w:rPr>
-              <w:lastRenderedPageBreak/>
-              <w:t>9</w:t>
-            </w:r>
-          </w:p>
-        </w:tc>
-        <w:tc>
-          <w:tcPr>
-            <w:tcW w:w="1996" w:type="pct"/>
+            </w:pPr>
+            <w:r>
+              <w:t>The system shall support data input in different formats like CSV, Excel, and JSON for flexibility in data sourcing.</w:t>
+            </w:r>
+          </w:p>
+        </w:tc>
+        <w:tc>
+          <w:tcPr>
+            <w:tcW w:w="583" w:type="pct"/>
           </w:tcPr>
           <w:p>
             <w:pPr>
@@ -1904,30 +4888,90 @@
                 <w:tab w:val="left" w:pos="317"/>
               </w:tabs>
               <w:spacing w:before="60"/>
-              <w:rPr>
-                <w:color w:val="FF0000"/>
-              </w:rPr>
-            </w:pPr>
-            <w:r>
-              <w:rPr>
-                <w:color w:val="FF0000"/>
-              </w:rPr>
-              <w:t>The program should be able to accept as many levels for each file name as the user wants to input.  This is limited only by the number of levels allowed in Windows (approximately 120)</w:t>
-            </w:r>
-          </w:p>
-        </w:tc>
-        <w:tc>
-          <w:tcPr>
-            <w:tcW w:w="583" w:type="pct"/>
-          </w:tcPr>
+              <w:ind w:left="317" w:hanging="317"/>
+            </w:pPr>
+            <w:r>
+              <w:t>Partial</w:t>
+            </w:r>
+          </w:p>
+        </w:tc>
+        <w:tc>
+          <w:tcPr>
+            <w:tcW w:w="547" w:type="pct"/>
+          </w:tcPr>
+          <w:p>
+            <w:pPr>
+              <w:spacing w:before="60"/>
+            </w:pPr>
+            <w:r>
+              <w:t>Pass</w:t>
+            </w:r>
+          </w:p>
+        </w:tc>
+        <w:tc>
+          <w:tcPr>
+            <w:tcW w:w="1323" w:type="pct"/>
+          </w:tcPr>
+          <w:p>
+            <w:pPr>
+              <w:spacing w:before="60"/>
+            </w:pPr>
+            <w:r>
+              <w:t>The system was capable of reading CSV but wasn’t rested with other data formats.</w:t>
+            </w:r>
+          </w:p>
+        </w:tc>
+      </w:tr>
+      <w:tr>
+        <w:tc>
+          <w:tcPr>
+            <w:tcW w:w="550" w:type="pct"/>
+          </w:tcPr>
+          <w:p>
+            <w:pPr>
+              <w:spacing w:before="60"/>
+            </w:pPr>
+            <w:r>
+              <w:t>1</w:t>
+            </w:r>
+            <w:r>
+              <w:t>.10</w:t>
+            </w:r>
+          </w:p>
+        </w:tc>
+        <w:tc>
+          <w:tcPr>
+            <w:tcW w:w="1996" w:type="pct"/>
+          </w:tcPr>
+          <w:p>
+            <w:r>
+              <w:t>The software shall be compatible with various operating systems (e.g., Windows, macOS) to ensure broad user accessibility.</w:t>
+            </w:r>
+          </w:p>
           <w:p>
             <w:pPr>
               <w:tabs>
                 <w:tab w:val="left" w:pos="317"/>
               </w:tabs>
               <w:spacing w:before="60"/>
+            </w:pPr>
+          </w:p>
+        </w:tc>
+        <w:tc>
+          <w:tcPr>
+            <w:tcW w:w="583" w:type="pct"/>
+          </w:tcPr>
+          <w:p>
+            <w:pPr>
+              <w:tabs>
+                <w:tab w:val="left" w:pos="317"/>
+              </w:tabs>
+              <w:spacing w:before="60"/>
               <w:ind w:left="317" w:hanging="317"/>
             </w:pPr>
+            <w:r>
+              <w:t>Partial</w:t>
+            </w:r>
           </w:p>
         </w:tc>
         <w:tc>
@@ -1938,6 +4982,9 @@
             <w:pPr>
               <w:spacing w:before="60"/>
             </w:pPr>
+            <w:r>
+              <w:t>Pass</w:t>
+            </w:r>
           </w:p>
         </w:tc>
         <w:tc>
@@ -1948,6 +4995,261 @@
             <w:pPr>
               <w:spacing w:before="60"/>
             </w:pPr>
+            <w:r>
+              <w:t>The software worked with current Windows and Mac operating systems but wasn’t tested on a full array of operating systems.</w:t>
+            </w:r>
+          </w:p>
+        </w:tc>
+      </w:tr>
+      <w:tr>
+        <w:tc>
+          <w:tcPr>
+            <w:tcW w:w="550" w:type="pct"/>
+          </w:tcPr>
+          <w:p>
+            <w:pPr>
+              <w:spacing w:before="60"/>
+            </w:pPr>
+            <w:r>
+              <w:t>1</w:t>
+            </w:r>
+            <w:r>
+              <w:t>.11</w:t>
+            </w:r>
+          </w:p>
+        </w:tc>
+        <w:tc>
+          <w:tcPr>
+            <w:tcW w:w="1996" w:type="pct"/>
+          </w:tcPr>
+          <w:p>
+            <w:pPr>
+              <w:tabs>
+                <w:tab w:val="left" w:pos="317"/>
+              </w:tabs>
+              <w:spacing w:before="60"/>
+            </w:pPr>
+            <w:r>
+              <w:t>The system shall provide error messages in case of invalid date ranges or keyword inputs.</w:t>
+            </w:r>
+          </w:p>
+        </w:tc>
+        <w:tc>
+          <w:tcPr>
+            <w:tcW w:w="583" w:type="pct"/>
+          </w:tcPr>
+          <w:p>
+            <w:pPr>
+              <w:tabs>
+                <w:tab w:val="left" w:pos="317"/>
+              </w:tabs>
+              <w:spacing w:before="60"/>
+              <w:ind w:left="317" w:hanging="317"/>
+            </w:pPr>
+            <w:r>
+              <w:t>None</w:t>
+            </w:r>
+          </w:p>
+        </w:tc>
+        <w:tc>
+          <w:tcPr>
+            <w:tcW w:w="547" w:type="pct"/>
+          </w:tcPr>
+          <w:p>
+            <w:pPr>
+              <w:spacing w:before="60"/>
+            </w:pPr>
+            <w:r>
+              <w:t>Fail</w:t>
+            </w:r>
+          </w:p>
+        </w:tc>
+        <w:tc>
+          <w:tcPr>
+            <w:tcW w:w="1323" w:type="pct"/>
+          </w:tcPr>
+          <w:p>
+            <w:pPr>
+              <w:spacing w:before="60"/>
+            </w:pPr>
+            <w:r>
+              <w:t>No error messages are prompted when an incorrect user selection is made.</w:t>
+            </w:r>
+          </w:p>
+        </w:tc>
+      </w:tr>
+      <w:tr>
+        <w:tc>
+          <w:tcPr>
+            <w:tcW w:w="550" w:type="pct"/>
+          </w:tcPr>
+          <w:p>
+            <w:pPr>
+              <w:spacing w:before="60"/>
+            </w:pPr>
+            <w:r>
+              <w:lastRenderedPageBreak/>
+              <w:t>1</w:t>
+            </w:r>
+            <w:r>
+              <w:t>.12</w:t>
+            </w:r>
+          </w:p>
+        </w:tc>
+        <w:tc>
+          <w:tcPr>
+            <w:tcW w:w="1996" w:type="pct"/>
+          </w:tcPr>
+          <w:p>
+            <w:pPr>
+              <w:tabs>
+                <w:tab w:val="left" w:pos="317"/>
+              </w:tabs>
+              <w:spacing w:before="60"/>
+            </w:pPr>
+            <w:r>
+              <w:t>The system shall ensure that the data presented is updated and synced with the original dataset at regular intervals.</w:t>
+            </w:r>
+          </w:p>
+        </w:tc>
+        <w:tc>
+          <w:tcPr>
+            <w:tcW w:w="583" w:type="pct"/>
+          </w:tcPr>
+          <w:p>
+            <w:pPr>
+              <w:tabs>
+                <w:tab w:val="left" w:pos="317"/>
+              </w:tabs>
+              <w:spacing w:before="60"/>
+              <w:ind w:left="317" w:hanging="317"/>
+            </w:pPr>
+            <w:r>
+              <w:t>Partial</w:t>
+            </w:r>
+          </w:p>
+        </w:tc>
+        <w:tc>
+          <w:tcPr>
+            <w:tcW w:w="547" w:type="pct"/>
+          </w:tcPr>
+          <w:p>
+            <w:pPr>
+              <w:spacing w:before="60"/>
+            </w:pPr>
+            <w:r>
+              <w:t>Pass</w:t>
+            </w:r>
+          </w:p>
+        </w:tc>
+        <w:tc>
+          <w:tcPr>
+            <w:tcW w:w="1323" w:type="pct"/>
+          </w:tcPr>
+          <w:p>
+            <w:pPr>
+              <w:spacing w:before="60"/>
+            </w:pPr>
+            <w:r>
+              <w:t>The information is retrieved every time the application is used. This means it only refreshes once the software is relaunched.</w:t>
+            </w:r>
+            <w:r>
+              <w:t xml:space="preserve"> </w:t>
+            </w:r>
+          </w:p>
+        </w:tc>
+      </w:tr>
+      <w:tr>
+        <w:tc>
+          <w:tcPr>
+            <w:tcW w:w="550" w:type="pct"/>
+          </w:tcPr>
+          <w:p>
+            <w:pPr>
+              <w:spacing w:before="60"/>
+            </w:pPr>
+            <w:r>
+              <w:t>1</w:t>
+            </w:r>
+            <w:r>
+              <w:t>.13</w:t>
+            </w:r>
+          </w:p>
+        </w:tc>
+        <w:tc>
+          <w:tcPr>
+            <w:tcW w:w="1996" w:type="pct"/>
+          </w:tcPr>
+          <w:p>
+            <w:r>
+              <w:t>The system shall be optimized for performance to handle large datasets without lag.</w:t>
+            </w:r>
+          </w:p>
+          <w:p>
+            <w:pPr>
+              <w:rPr>
+                <w:rFonts w:asciiTheme="majorHAnsi" w:eastAsiaTheme="majorEastAsia" w:hAnsiTheme="majorHAnsi" w:cstheme="majorBidi"/>
+                <w:b/>
+                <w:bCs/>
+                <w:color w:val="4A66AC" w:themeColor="accent1"/>
+                <w:sz w:val="26"/>
+                <w:szCs w:val="26"/>
+              </w:rPr>
+            </w:pPr>
+            <w:r>
+              <w:br w:type="page"/>
+            </w:r>
+          </w:p>
+          <w:p>
+            <w:pPr>
+              <w:tabs>
+                <w:tab w:val="left" w:pos="317"/>
+              </w:tabs>
+              <w:spacing w:before="60"/>
+            </w:pPr>
+          </w:p>
+        </w:tc>
+        <w:tc>
+          <w:tcPr>
+            <w:tcW w:w="583" w:type="pct"/>
+          </w:tcPr>
+          <w:p>
+            <w:pPr>
+              <w:tabs>
+                <w:tab w:val="left" w:pos="317"/>
+              </w:tabs>
+              <w:spacing w:before="60"/>
+              <w:ind w:left="317" w:hanging="317"/>
+            </w:pPr>
+            <w:r>
+              <w:t>Full</w:t>
+            </w:r>
+          </w:p>
+        </w:tc>
+        <w:tc>
+          <w:tcPr>
+            <w:tcW w:w="547" w:type="pct"/>
+          </w:tcPr>
+          <w:p>
+            <w:pPr>
+              <w:spacing w:before="60"/>
+            </w:pPr>
+            <w:r>
+              <w:t>Pass</w:t>
+            </w:r>
+          </w:p>
+        </w:tc>
+        <w:tc>
+          <w:tcPr>
+            <w:tcW w:w="1323" w:type="pct"/>
+          </w:tcPr>
+          <w:p>
+            <w:pPr>
+              <w:spacing w:before="60"/>
+            </w:pPr>
+            <w:r>
+              <w:t>This software requirement function as required</w:t>
+            </w:r>
           </w:p>
         </w:tc>
       </w:tr>
@@ -3776,6 +7078,73 @@
       <w:lang w:val="en-GB" w:eastAsia="en-GB"/>
     </w:rPr>
   </w:style>
+  <w:style w:type="table" w:styleId="TableGrid">
+    <w:name w:val="Table Grid"/>
+    <w:basedOn w:val="TableNormal"/>
+    <w:uiPriority w:val="39"/>
+    <w:rsid w:val="00A07E9C"/>
+    <w:pPr>
+      <w:spacing w:after="0" w:line="240" w:lineRule="auto"/>
+    </w:pPr>
+    <w:tblPr>
+      <w:tblBorders>
+        <w:top w:val="single" w:sz="4" w:space="0" w:color="auto"/>
+        <w:left w:val="single" w:sz="4" w:space="0" w:color="auto"/>
+        <w:bottom w:val="single" w:sz="4" w:space="0" w:color="auto"/>
+        <w:right w:val="single" w:sz="4" w:space="0" w:color="auto"/>
+        <w:insideH w:val="single" w:sz="4" w:space="0" w:color="auto"/>
+        <w:insideV w:val="single" w:sz="4" w:space="0" w:color="auto"/>
+      </w:tblBorders>
+    </w:tblPr>
+  </w:style>
+  <w:style w:type="paragraph" w:styleId="HTMLPreformatted">
+    <w:name w:val="HTML Preformatted"/>
+    <w:basedOn w:val="Normal"/>
+    <w:link w:val="HTMLPreformattedChar"/>
+    <w:uiPriority w:val="99"/>
+    <w:unhideWhenUsed/>
+    <w:rsid w:val="00A07E9C"/>
+    <w:pPr>
+      <w:tabs>
+        <w:tab w:val="left" w:pos="916"/>
+        <w:tab w:val="left" w:pos="1832"/>
+        <w:tab w:val="left" w:pos="2748"/>
+        <w:tab w:val="left" w:pos="3664"/>
+        <w:tab w:val="left" w:pos="4580"/>
+        <w:tab w:val="left" w:pos="5496"/>
+        <w:tab w:val="left" w:pos="6412"/>
+        <w:tab w:val="left" w:pos="7328"/>
+        <w:tab w:val="left" w:pos="8244"/>
+        <w:tab w:val="left" w:pos="9160"/>
+        <w:tab w:val="left" w:pos="10076"/>
+        <w:tab w:val="left" w:pos="10992"/>
+        <w:tab w:val="left" w:pos="11908"/>
+        <w:tab w:val="left" w:pos="12824"/>
+        <w:tab w:val="left" w:pos="13740"/>
+        <w:tab w:val="left" w:pos="14656"/>
+      </w:tabs>
+      <w:spacing w:after="0" w:line="240" w:lineRule="auto"/>
+    </w:pPr>
+    <w:rPr>
+      <w:rFonts w:ascii="Courier New" w:eastAsia="Times New Roman" w:hAnsi="Courier New" w:cs="Courier New"/>
+      <w:sz w:val="20"/>
+      <w:szCs w:val="20"/>
+      <w:lang w:eastAsia="en-AU"/>
+    </w:rPr>
+  </w:style>
+  <w:style w:type="character" w:customStyle="1" w:styleId="HTMLPreformattedChar">
+    <w:name w:val="HTML Preformatted Char"/>
+    <w:basedOn w:val="DefaultParagraphFont"/>
+    <w:link w:val="HTMLPreformatted"/>
+    <w:uiPriority w:val="99"/>
+    <w:rsid w:val="00A07E9C"/>
+    <w:rPr>
+      <w:rFonts w:ascii="Courier New" w:eastAsia="Times New Roman" w:hAnsi="Courier New" w:cs="Courier New"/>
+      <w:sz w:val="20"/>
+      <w:szCs w:val="20"/>
+      <w:lang w:eastAsia="en-AU"/>
+    </w:rPr>
+  </w:style>
 </w:styles>
 </file>
 
@@ -4050,4 +7419,10 @@
     <ds:schemaRef ds:uri="http://schemas.openxmlformats.org/officeDocument/2006/bibliography"/>
   </ds:schemaRefs>
 </ds:datastoreItem>
+</file>
+
+<file path=docMetadata/LabelInfo.xml><?xml version="1.0" encoding="utf-8"?>
+<clbl:labelList xmlns:clbl="http://schemas.microsoft.com/office/2020/mipLabelMetadata">
+  <clbl:label id="{c9f92db8-2851-4df9-9d12-fab52f5b1415}" enabled="1" method="Standard" siteId="{5a7cc8ab-a4dc-4f9b-bf60-66714049ad62}" contentBits="0" removed="0"/>
+</clbl:labelList>
 </file>